--- a/eng/docx/29.content.docx
+++ b/eng/docx/29.content.docx
@@ -4,39 +4,88 @@
   <w:body>
     <w:p/>
     <w:p>
-      <w:r/>
+      <w:pPr/>
+      <w:r>
+        <w:rPr>
+          <w:lang w:val="en_US" w:bidi="en_US"/>
+        </w:rPr>
+      </w:r>
     </w:p>
     <w:p>
       <w:pPr>
         <w:pStyle w:val="Heading2"/>
       </w:pPr>
       <w:r>
+        <w:rPr>
+          <w:lang w:val="en_US" w:bidi="en_US"/>
+        </w:rPr>
+        <w:t>Resource: Translation Questions (unfoldingWord)</w:t>
+      </w:r>
+      <w:r>
+        <w:rPr>
+          <w:lang w:val="en_US" w:bidi="en_US"/>
+        </w:rPr>
+      </w:r>
+    </w:p>
+    <w:p>
+      <w:pPr>
+        <w:pStyle w:val="Heading2"/>
+      </w:pPr>
+      <w:r>
+        <w:rPr>
+          <w:lang w:val="en_US" w:bidi="en_US"/>
+        </w:rPr>
         <w:t>License Information</w:t>
       </w:r>
-      <w:r/>
-    </w:p>
-    <w:p>
-      <w:r/>
+      <w:r>
+        <w:rPr>
+          <w:lang w:val="en_US" w:bidi="en_US"/>
+        </w:rPr>
+      </w:r>
+    </w:p>
+    <w:p>
+      <w:pPr/>
+      <w:r>
+        <w:rPr>
+          <w:lang w:val="en_US" w:bidi="en_US"/>
+        </w:rPr>
+      </w:r>
       <w:r>
         <w:rPr>
           <w:b/>
+          <w:lang w:val="en_US" w:bidi="en_US"/>
         </w:rPr>
         <w:t>Translation Questions (unfoldingWord)</w:t>
       </w:r>
       <w:r>
+        <w:rPr>
+          <w:lang w:val="en_US" w:bidi="en_US"/>
+        </w:rPr>
         <w:t xml:space="preserve"> is based on</w:t>
       </w:r>
       <w:r>
+        <w:rPr>
+          <w:lang w:val="en_US" w:bidi="en_US"/>
+        </w:rPr>
         <w:t xml:space="preserve">: </w:t>
       </w:r>
       <w:r>
+        <w:rPr>
+          <w:lang w:val="en_US" w:bidi="en_US"/>
+        </w:rPr>
         <w:t>unfoldingWord® Translation Questions</w:t>
       </w:r>
       <w:r>
+        <w:rPr>
+          <w:lang w:val="en_US" w:bidi="en_US"/>
+        </w:rPr>
         <w:t xml:space="preserve">, </w:t>
       </w:r>
       <w:hyperlink r:id="rId13">
         <w:r>
+          <w:rPr>
+            <w:lang w:val="en_US" w:bidi="en_US"/>
+          </w:rPr>
           <w:rPr>
             <w:color w:val="0000EE"/>
             <w:u w:val="single"/>
@@ -45,10 +94,16 @@
         </w:r>
       </w:hyperlink>
       <w:r>
+        <w:rPr>
+          <w:lang w:val="en_US" w:bidi="en_US"/>
+        </w:rPr>
         <w:t xml:space="preserve">, 2022, which is licensed under a </w:t>
       </w:r>
       <w:hyperlink r:id="rId14">
         <w:r>
+          <w:rPr>
+            <w:lang w:val="en_US" w:bidi="en_US"/>
+          </w:rPr>
           <w:rPr>
             <w:color w:val="0000EE"/>
             <w:u w:val="single"/>
@@ -57,23 +112,49 @@
         </w:r>
       </w:hyperlink>
       <w:r>
+        <w:rPr>
+          <w:lang w:val="en_US" w:bidi="en_US"/>
+        </w:rPr>
         <w:t>.</w:t>
       </w:r>
-      <w:r/>
-    </w:p>
-    <w:p>
-      <w:r/>
-      <w:r>
+      <w:r>
+        <w:rPr>
+          <w:lang w:val="en_US" w:bidi="en_US"/>
+        </w:rPr>
+      </w:r>
+    </w:p>
+    <w:p>
+      <w:pPr/>
+      <w:r>
+        <w:rPr>
+          <w:lang w:val="en_US" w:bidi="en_US"/>
+        </w:rPr>
+      </w:r>
+      <w:r>
+        <w:rPr>
+          <w:lang w:val="en_US" w:bidi="en_US"/>
+        </w:rPr>
         <w:t>This PDF version is provided under the same license.</w:t>
       </w:r>
-      <w:r/>
-      <w:r/>
+      <w:r>
+        <w:rPr>
+          <w:lang w:val="en_US" w:bidi="en_US"/>
+        </w:rPr>
+      </w:r>
+      <w:r>
+        <w:rPr>
+          <w:lang w:val="en_US" w:bidi="en_US"/>
+        </w:rPr>
+      </w:r>
     </w:p>
     <w:p>
       <w:pPr>
         <w:pStyle w:val="Heading1"/>
       </w:pPr>
       <w:r>
+        <w:rPr>
+          <w:lang w:val="en_US" w:bidi="en_US"/>
+        </w:rPr>
         <w:t>Translation Questions (unfoldingWord)</w:t>
       </w:r>
     </w:p>
@@ -96,1251 +177,2796 @@
       </w:pPr>
     </w:p>
     <w:p>
-      <w:r/>
+      <w:pPr/>
+      <w:r>
+        <w:rPr>
+          <w:lang w:val="en_US" w:bidi="en_US"/>
+        </w:rPr>
+      </w:r>
     </w:p>
     <w:p>
       <w:pPr>
         <w:pStyle w:val="Heading2"/>
       </w:pPr>
       <w:r>
+        <w:rPr>
+          <w:lang w:val="en_US" w:bidi="en_US"/>
+        </w:rPr>
+        <w:t>JOL</w:t>
+      </w:r>
+      <w:r>
+        <w:rPr>
+          <w:lang w:val="en_US" w:bidi="en_US"/>
+        </w:rPr>
+      </w:r>
+    </w:p>
+    <w:p>
+      <w:pPr/>
+      <w:r>
+        <w:rPr>
+          <w:lang w:val="en_US" w:bidi="en_US"/>
+        </w:rPr>
+      </w:r>
+      <w:r>
+        <w:rPr>
+          <w:i/>
+          <w:lang w:val="en_US" w:bidi="en_US"/>
+        </w:rPr>
+        <w:t>Joel 1:1, Joel 1:3, Joel 1:4, Joel 1:5, Joel 1:7, Joel 1:8, Joel 1:10, Joel 1:13, Joel 1:15, Joel 1:17, Joel 1:18, Joel 1:19, Joel 1:20, Joel 2:1, Joel 2:2, Joel 2:3, Joel 2:4, Joel 2:9, Joel 2:11, Joel 2:13, Joel 2:13 (#2), Joel 2:15, Joel 2:19, Joel 2:21, Joel 2:25, Joel 2:26–27, Joel 2:28–29, Joel 2:30, Joel 2:31, Joel 2:32, Joel 3:2, Joel 3:2 (#2), Joel 3:4, Joel 3:5, Joel 3:6, Joel 3:8, Joel 3:10, Joel 3:12, Joel 3:14, Joel 3:16, Joel 3:17, Joel 3:18, Joel 3:19</w:t>
+      </w:r>
+      <w:r>
+        <w:rPr>
+          <w:lang w:val="en_US" w:bidi="en_US"/>
+        </w:rPr>
+      </w:r>
+    </w:p>
+    <w:p>
+      <w:pPr/>
+      <w:r>
+        <w:rPr>
+          <w:lang w:val="en_US" w:bidi="en_US"/>
+        </w:rPr>
+      </w:r>
+      <w:r>
+        <w:rPr>
+          <w:lang w:val="en_US" w:bidi="en_US"/>
+        </w:rPr>
+        <w:t xml:space="preserve"> </w:t>
+      </w:r>
+      <w:r>
+        <w:rPr>
+          <w:lang w:val="en_US" w:bidi="en_US"/>
+        </w:rPr>
+      </w:r>
+      <w:r>
+        <w:rPr>
+          <w:lang w:val="en_US" w:bidi="en_US"/>
+        </w:rPr>
+      </w:r>
+    </w:p>
+    <w:p>
+      <w:pPr>
+        <w:sectPr>
+          <w:footnotePr>
+            <w:numRestart w:val="eachSect"/>
+          </w:footnotePr>
+          <w:type w:val="continuous"/>
+          <w:pgSz w:w="12240" w:h="15840" w:code="1"/>
+          <w:pgMar w:top="1440" w:right="1440" w:bottom="1440" w:left="1440" w:header="504" w:footer="504" w:gutter="0"/>
+          <w:cols w:space="708"/>
+          <w:titlePg/>
+          <w:docGrid w:linePitch="360"/>
+        </w:sectPr>
+      </w:pPr>
+    </w:p>
+    <w:p>
+      <w:pPr/>
+      <w:r>
+        <w:rPr>
+          <w:lang w:val="en_US" w:bidi="en_US"/>
+        </w:rPr>
+      </w:r>
+    </w:p>
+    <w:p>
+      <w:pPr>
+        <w:pStyle w:val="Heading2"/>
+      </w:pPr>
+      <w:r>
+        <w:rPr>
+          <w:lang w:val="en_US" w:bidi="en_US"/>
+        </w:rPr>
         <w:t>Joel 1:1</w:t>
       </w:r>
-      <w:r/>
-    </w:p>
-    <w:p>
-      <w:r/>
+      <w:r>
+        <w:rPr>
+          <w:lang w:val="en_US" w:bidi="en_US"/>
+        </w:rPr>
+      </w:r>
+    </w:p>
+    <w:p>
+      <w:pPr/>
+      <w:r>
+        <w:rPr>
+          <w:lang w:val="en_US" w:bidi="en_US"/>
+        </w:rPr>
+      </w:r>
       <w:r>
         <w:rPr>
           <w:b/>
+          <w:lang w:val="en_US" w:bidi="en_US"/>
         </w:rPr>
         <w:t>Whose word came to Joel?</w:t>
       </w:r>
     </w:p>
     <w:p>
-      <w:r/>
-      <w:r>
+      <w:pPr/>
+      <w:r>
+        <w:rPr>
+          <w:lang w:val="en_US" w:bidi="en_US"/>
+        </w:rPr>
+      </w:r>
+      <w:r>
+        <w:rPr>
+          <w:lang w:val="en_US" w:bidi="en_US"/>
+        </w:rPr>
         <w:t>The word of Yahweh came to Joel.</w:t>
       </w:r>
-      <w:r/>
-      <w:r/>
-    </w:p>
-    <w:p>
-      <w:r/>
+      <w:r>
+        <w:rPr>
+          <w:lang w:val="en_US" w:bidi="en_US"/>
+        </w:rPr>
+      </w:r>
+      <w:r>
+        <w:rPr>
+          <w:lang w:val="en_US" w:bidi="en_US"/>
+        </w:rPr>
+      </w:r>
+    </w:p>
+    <w:p>
+      <w:pPr/>
+      <w:r>
+        <w:rPr>
+          <w:lang w:val="en_US" w:bidi="en_US"/>
+        </w:rPr>
+      </w:r>
     </w:p>
     <w:p>
       <w:pPr>
         <w:pStyle w:val="Heading2"/>
       </w:pPr>
       <w:r>
+        <w:rPr>
+          <w:lang w:val="en_US" w:bidi="en_US"/>
+        </w:rPr>
         <w:t>Joel 1:3</w:t>
       </w:r>
-      <w:r/>
-    </w:p>
-    <w:p>
-      <w:r/>
+      <w:r>
+        <w:rPr>
+          <w:lang w:val="en_US" w:bidi="en_US"/>
+        </w:rPr>
+      </w:r>
+    </w:p>
+    <w:p>
+      <w:pPr/>
+      <w:r>
+        <w:rPr>
+          <w:lang w:val="en_US" w:bidi="en_US"/>
+        </w:rPr>
+      </w:r>
       <w:r>
         <w:rPr>
           <w:b/>
+          <w:lang w:val="en_US" w:bidi="en_US"/>
         </w:rPr>
         <w:t>To whom were the elder to tell the word of Yahweh?</w:t>
       </w:r>
     </w:p>
     <w:p>
-      <w:r/>
-      <w:r>
+      <w:pPr/>
+      <w:r>
+        <w:rPr>
+          <w:lang w:val="en_US" w:bidi="en_US"/>
+        </w:rPr>
+      </w:r>
+      <w:r>
+        <w:rPr>
+          <w:lang w:val="en_US" w:bidi="en_US"/>
+        </w:rPr>
         <w:t>They were to tell their children, and their children were to tell their children.</w:t>
       </w:r>
-      <w:r/>
-      <w:r/>
-    </w:p>
-    <w:p>
-      <w:r/>
+      <w:r>
+        <w:rPr>
+          <w:lang w:val="en_US" w:bidi="en_US"/>
+        </w:rPr>
+      </w:r>
+      <w:r>
+        <w:rPr>
+          <w:lang w:val="en_US" w:bidi="en_US"/>
+        </w:rPr>
+      </w:r>
+    </w:p>
+    <w:p>
+      <w:pPr/>
+      <w:r>
+        <w:rPr>
+          <w:lang w:val="en_US" w:bidi="en_US"/>
+        </w:rPr>
+      </w:r>
     </w:p>
     <w:p>
       <w:pPr>
         <w:pStyle w:val="Heading2"/>
       </w:pPr>
       <w:r>
+        <w:rPr>
+          <w:lang w:val="en_US" w:bidi="en_US"/>
+        </w:rPr>
         <w:t>Joel 1:4</w:t>
       </w:r>
-      <w:r/>
-    </w:p>
-    <w:p>
-      <w:r/>
+      <w:r>
+        <w:rPr>
+          <w:lang w:val="en_US" w:bidi="en_US"/>
+        </w:rPr>
+      </w:r>
+    </w:p>
+    <w:p>
+      <w:pPr/>
+      <w:r>
+        <w:rPr>
+          <w:lang w:val="en_US" w:bidi="en_US"/>
+        </w:rPr>
+      </w:r>
       <w:r>
         <w:rPr>
           <w:b/>
+          <w:lang w:val="en_US" w:bidi="en_US"/>
         </w:rPr>
         <w:t>What happened to what the great locusts have left?</w:t>
       </w:r>
     </w:p>
     <w:p>
-      <w:r/>
-      <w:r>
+      <w:pPr/>
+      <w:r>
+        <w:rPr>
+          <w:lang w:val="en_US" w:bidi="en_US"/>
+        </w:rPr>
+      </w:r>
+      <w:r>
+        <w:rPr>
+          <w:lang w:val="en_US" w:bidi="en_US"/>
+        </w:rPr>
         <w:t>The grasshopper has eaten what the great locusts have left.</w:t>
       </w:r>
-      <w:r/>
-      <w:r/>
-    </w:p>
-    <w:p>
-      <w:r/>
+      <w:r>
+        <w:rPr>
+          <w:lang w:val="en_US" w:bidi="en_US"/>
+        </w:rPr>
+      </w:r>
+      <w:r>
+        <w:rPr>
+          <w:lang w:val="en_US" w:bidi="en_US"/>
+        </w:rPr>
+      </w:r>
+    </w:p>
+    <w:p>
+      <w:pPr/>
+      <w:r>
+        <w:rPr>
+          <w:lang w:val="en_US" w:bidi="en_US"/>
+        </w:rPr>
+      </w:r>
     </w:p>
     <w:p>
       <w:pPr>
         <w:pStyle w:val="Heading2"/>
       </w:pPr>
       <w:r>
+        <w:rPr>
+          <w:lang w:val="en_US" w:bidi="en_US"/>
+        </w:rPr>
         <w:t>Joel 1:5</w:t>
       </w:r>
-      <w:r/>
-    </w:p>
-    <w:p>
-      <w:r/>
+      <w:r>
+        <w:rPr>
+          <w:lang w:val="en_US" w:bidi="en_US"/>
+        </w:rPr>
+      </w:r>
+    </w:p>
+    <w:p>
+      <w:pPr/>
+      <w:r>
+        <w:rPr>
+          <w:lang w:val="en_US" w:bidi="en_US"/>
+        </w:rPr>
+      </w:r>
       <w:r>
         <w:rPr>
           <w:b/>
+          <w:lang w:val="en_US" w:bidi="en_US"/>
         </w:rPr>
         <w:t>Why will drinkers of wine wail?</w:t>
       </w:r>
     </w:p>
     <w:p>
-      <w:r/>
-      <w:r>
+      <w:pPr/>
+      <w:r>
+        <w:rPr>
+          <w:lang w:val="en_US" w:bidi="en_US"/>
+        </w:rPr>
+      </w:r>
+      <w:r>
+        <w:rPr>
+          <w:lang w:val="en_US" w:bidi="en_US"/>
+        </w:rPr>
         <w:t>They will wail because the sweet wine has been cut off.</w:t>
       </w:r>
-      <w:r/>
-      <w:r/>
-    </w:p>
-    <w:p>
-      <w:r/>
+      <w:r>
+        <w:rPr>
+          <w:lang w:val="en_US" w:bidi="en_US"/>
+        </w:rPr>
+      </w:r>
+      <w:r>
+        <w:rPr>
+          <w:lang w:val="en_US" w:bidi="en_US"/>
+        </w:rPr>
+      </w:r>
+    </w:p>
+    <w:p>
+      <w:pPr/>
+      <w:r>
+        <w:rPr>
+          <w:lang w:val="en_US" w:bidi="en_US"/>
+        </w:rPr>
+      </w:r>
     </w:p>
     <w:p>
       <w:pPr>
         <w:pStyle w:val="Heading2"/>
       </w:pPr>
       <w:r>
+        <w:rPr>
+          <w:lang w:val="en_US" w:bidi="en_US"/>
+        </w:rPr>
         <w:t>Joel 1:7</w:t>
       </w:r>
-      <w:r/>
-    </w:p>
-    <w:p>
-      <w:r/>
+      <w:r>
+        <w:rPr>
+          <w:lang w:val="en_US" w:bidi="en_US"/>
+        </w:rPr>
+      </w:r>
+    </w:p>
+    <w:p>
+      <w:pPr/>
+      <w:r>
+        <w:rPr>
+          <w:lang w:val="en_US" w:bidi="en_US"/>
+        </w:rPr>
+      </w:r>
       <w:r>
         <w:rPr>
           <w:b/>
+          <w:lang w:val="en_US" w:bidi="en_US"/>
         </w:rPr>
         <w:t>Into what has the enemy made the vineyard?</w:t>
       </w:r>
     </w:p>
     <w:p>
-      <w:r/>
-      <w:r>
+      <w:pPr/>
+      <w:r>
+        <w:rPr>
+          <w:lang w:val="en_US" w:bidi="en_US"/>
+        </w:rPr>
+      </w:r>
+      <w:r>
+        <w:rPr>
+          <w:lang w:val="en_US" w:bidi="en_US"/>
+        </w:rPr>
         <w:t>He has made the vineyard into a terrifying place.</w:t>
       </w:r>
-      <w:r/>
-      <w:r/>
-    </w:p>
-    <w:p>
-      <w:r/>
+      <w:r>
+        <w:rPr>
+          <w:lang w:val="en_US" w:bidi="en_US"/>
+        </w:rPr>
+      </w:r>
+      <w:r>
+        <w:rPr>
+          <w:lang w:val="en_US" w:bidi="en_US"/>
+        </w:rPr>
+      </w:r>
+    </w:p>
+    <w:p>
+      <w:pPr/>
+      <w:r>
+        <w:rPr>
+          <w:lang w:val="en_US" w:bidi="en_US"/>
+        </w:rPr>
+      </w:r>
     </w:p>
     <w:p>
       <w:pPr>
         <w:pStyle w:val="Heading2"/>
       </w:pPr>
       <w:r>
+        <w:rPr>
+          <w:lang w:val="en_US" w:bidi="en_US"/>
+        </w:rPr>
         <w:t>Joel 1:8</w:t>
       </w:r>
-      <w:r/>
-    </w:p>
-    <w:p>
-      <w:r/>
+      <w:r>
+        <w:rPr>
+          <w:lang w:val="en_US" w:bidi="en_US"/>
+        </w:rPr>
+      </w:r>
+    </w:p>
+    <w:p>
+      <w:pPr/>
+      <w:r>
+        <w:rPr>
+          <w:lang w:val="en_US" w:bidi="en_US"/>
+        </w:rPr>
+      </w:r>
       <w:r>
         <w:rPr>
           <w:b/>
+          <w:lang w:val="en_US" w:bidi="en_US"/>
         </w:rPr>
         <w:t>For what reason does the virgin mourn?</w:t>
       </w:r>
     </w:p>
     <w:p>
-      <w:r/>
-      <w:r>
+      <w:pPr/>
+      <w:r>
+        <w:rPr>
+          <w:lang w:val="en_US" w:bidi="en_US"/>
+        </w:rPr>
+      </w:r>
+      <w:r>
+        <w:rPr>
+          <w:lang w:val="en_US" w:bidi="en_US"/>
+        </w:rPr>
         <w:t>The virgin mourns for the death of her young husband.</w:t>
       </w:r>
-      <w:r/>
-      <w:r/>
-    </w:p>
-    <w:p>
-      <w:r/>
+      <w:r>
+        <w:rPr>
+          <w:lang w:val="en_US" w:bidi="en_US"/>
+        </w:rPr>
+      </w:r>
+      <w:r>
+        <w:rPr>
+          <w:lang w:val="en_US" w:bidi="en_US"/>
+        </w:rPr>
+      </w:r>
+    </w:p>
+    <w:p>
+      <w:pPr/>
+      <w:r>
+        <w:rPr>
+          <w:lang w:val="en_US" w:bidi="en_US"/>
+        </w:rPr>
+      </w:r>
     </w:p>
     <w:p>
       <w:pPr>
         <w:pStyle w:val="Heading2"/>
       </w:pPr>
       <w:r>
+        <w:rPr>
+          <w:lang w:val="en_US" w:bidi="en_US"/>
+        </w:rPr>
         <w:t>Joel 1:10</w:t>
       </w:r>
-      <w:r/>
-    </w:p>
-    <w:p>
-      <w:r/>
+      <w:r>
+        <w:rPr>
+          <w:lang w:val="en_US" w:bidi="en_US"/>
+        </w:rPr>
+      </w:r>
+    </w:p>
+    <w:p>
+      <w:pPr/>
+      <w:r>
+        <w:rPr>
+          <w:lang w:val="en_US" w:bidi="en_US"/>
+        </w:rPr>
+      </w:r>
       <w:r>
         <w:rPr>
           <w:b/>
+          <w:lang w:val="en_US" w:bidi="en_US"/>
         </w:rPr>
         <w:t>What has happened to the grain?</w:t>
       </w:r>
     </w:p>
     <w:p>
-      <w:r/>
-      <w:r>
+      <w:pPr/>
+      <w:r>
+        <w:rPr>
+          <w:lang w:val="en_US" w:bidi="en_US"/>
+        </w:rPr>
+      </w:r>
+      <w:r>
+        <w:rPr>
+          <w:lang w:val="en_US" w:bidi="en_US"/>
+        </w:rPr>
         <w:t>The grain had been destroyed.</w:t>
       </w:r>
-      <w:r/>
-      <w:r/>
-    </w:p>
-    <w:p>
-      <w:r/>
+      <w:r>
+        <w:rPr>
+          <w:lang w:val="en_US" w:bidi="en_US"/>
+        </w:rPr>
+      </w:r>
+      <w:r>
+        <w:rPr>
+          <w:lang w:val="en_US" w:bidi="en_US"/>
+        </w:rPr>
+      </w:r>
+    </w:p>
+    <w:p>
+      <w:pPr/>
+      <w:r>
+        <w:rPr>
+          <w:lang w:val="en_US" w:bidi="en_US"/>
+        </w:rPr>
+      </w:r>
     </w:p>
     <w:p>
       <w:pPr>
         <w:pStyle w:val="Heading2"/>
       </w:pPr>
       <w:r>
+        <w:rPr>
+          <w:lang w:val="en_US" w:bidi="en_US"/>
+        </w:rPr>
         <w:t>Joel 1:13</w:t>
       </w:r>
-      <w:r/>
-    </w:p>
-    <w:p>
-      <w:r/>
+      <w:r>
+        <w:rPr>
+          <w:lang w:val="en_US" w:bidi="en_US"/>
+        </w:rPr>
+      </w:r>
+    </w:p>
+    <w:p>
+      <w:pPr/>
+      <w:r>
+        <w:rPr>
+          <w:lang w:val="en_US" w:bidi="en_US"/>
+        </w:rPr>
+      </w:r>
       <w:r>
         <w:rPr>
           <w:b/>
+          <w:lang w:val="en_US" w:bidi="en_US"/>
         </w:rPr>
         <w:t>What has been withheld from the house of God?</w:t>
       </w:r>
     </w:p>
     <w:p>
-      <w:r/>
-      <w:r>
+      <w:pPr/>
+      <w:r>
+        <w:rPr>
+          <w:lang w:val="en_US" w:bidi="en_US"/>
+        </w:rPr>
+      </w:r>
+      <w:r>
+        <w:rPr>
+          <w:lang w:val="en_US" w:bidi="en_US"/>
+        </w:rPr>
         <w:t>The grain offering and the drink offering have been withheld from the house of God.</w:t>
       </w:r>
-      <w:r/>
-      <w:r/>
-    </w:p>
-    <w:p>
-      <w:r/>
+      <w:r>
+        <w:rPr>
+          <w:lang w:val="en_US" w:bidi="en_US"/>
+        </w:rPr>
+      </w:r>
+      <w:r>
+        <w:rPr>
+          <w:lang w:val="en_US" w:bidi="en_US"/>
+        </w:rPr>
+      </w:r>
+    </w:p>
+    <w:p>
+      <w:pPr/>
+      <w:r>
+        <w:rPr>
+          <w:lang w:val="en_US" w:bidi="en_US"/>
+        </w:rPr>
+      </w:r>
     </w:p>
     <w:p>
       <w:pPr>
         <w:pStyle w:val="Heading2"/>
       </w:pPr>
       <w:r>
+        <w:rPr>
+          <w:lang w:val="en_US" w:bidi="en_US"/>
+        </w:rPr>
         <w:t>Joel 1:15</w:t>
       </w:r>
-      <w:r/>
-    </w:p>
-    <w:p>
-      <w:r/>
+      <w:r>
+        <w:rPr>
+          <w:lang w:val="en_US" w:bidi="en_US"/>
+        </w:rPr>
+      </w:r>
+    </w:p>
+    <w:p>
+      <w:pPr/>
+      <w:r>
+        <w:rPr>
+          <w:lang w:val="en_US" w:bidi="en_US"/>
+        </w:rPr>
+      </w:r>
       <w:r>
         <w:rPr>
           <w:b/>
+          <w:lang w:val="en_US" w:bidi="en_US"/>
         </w:rPr>
         <w:t>When will the day of Yahweh be here?</w:t>
       </w:r>
     </w:p>
     <w:p>
-      <w:r/>
-      <w:r>
+      <w:pPr/>
+      <w:r>
+        <w:rPr>
+          <w:lang w:val="en_US" w:bidi="en_US"/>
+        </w:rPr>
+      </w:r>
+      <w:r>
+        <w:rPr>
+          <w:lang w:val="en_US" w:bidi="en_US"/>
+        </w:rPr>
         <w:t>The day of Yahweh is almost here.</w:t>
       </w:r>
-      <w:r/>
-      <w:r/>
-    </w:p>
-    <w:p>
-      <w:r/>
+      <w:r>
+        <w:rPr>
+          <w:lang w:val="en_US" w:bidi="en_US"/>
+        </w:rPr>
+      </w:r>
+      <w:r>
+        <w:rPr>
+          <w:lang w:val="en_US" w:bidi="en_US"/>
+        </w:rPr>
+      </w:r>
+    </w:p>
+    <w:p>
+      <w:pPr/>
+      <w:r>
+        <w:rPr>
+          <w:lang w:val="en_US" w:bidi="en_US"/>
+        </w:rPr>
+      </w:r>
     </w:p>
     <w:p>
       <w:pPr>
         <w:pStyle w:val="Heading2"/>
       </w:pPr>
       <w:r>
+        <w:rPr>
+          <w:lang w:val="en_US" w:bidi="en_US"/>
+        </w:rPr>
         <w:t>Joel 1:17</w:t>
       </w:r>
-      <w:r/>
-    </w:p>
-    <w:p>
-      <w:r/>
+      <w:r>
+        <w:rPr>
+          <w:lang w:val="en_US" w:bidi="en_US"/>
+        </w:rPr>
+      </w:r>
+    </w:p>
+    <w:p>
+      <w:pPr/>
+      <w:r>
+        <w:rPr>
+          <w:lang w:val="en_US" w:bidi="en_US"/>
+        </w:rPr>
+      </w:r>
       <w:r>
         <w:rPr>
           <w:b/>
+          <w:lang w:val="en_US" w:bidi="en_US"/>
         </w:rPr>
         <w:t>What has been broken down?</w:t>
       </w:r>
     </w:p>
     <w:p>
-      <w:r/>
-      <w:r>
+      <w:pPr/>
+      <w:r>
+        <w:rPr>
+          <w:lang w:val="en_US" w:bidi="en_US"/>
+        </w:rPr>
+      </w:r>
+      <w:r>
+        <w:rPr>
+          <w:lang w:val="en_US" w:bidi="en_US"/>
+        </w:rPr>
         <w:t>The barns have been broken down.</w:t>
       </w:r>
-      <w:r/>
-      <w:r/>
-    </w:p>
-    <w:p>
-      <w:r/>
+      <w:r>
+        <w:rPr>
+          <w:lang w:val="en_US" w:bidi="en_US"/>
+        </w:rPr>
+      </w:r>
+      <w:r>
+        <w:rPr>
+          <w:lang w:val="en_US" w:bidi="en_US"/>
+        </w:rPr>
+      </w:r>
+    </w:p>
+    <w:p>
+      <w:pPr/>
+      <w:r>
+        <w:rPr>
+          <w:lang w:val="en_US" w:bidi="en_US"/>
+        </w:rPr>
+      </w:r>
     </w:p>
     <w:p>
       <w:pPr>
         <w:pStyle w:val="Heading2"/>
       </w:pPr>
       <w:r>
+        <w:rPr>
+          <w:lang w:val="en_US" w:bidi="en_US"/>
+        </w:rPr>
         <w:t>Joel 1:18</w:t>
       </w:r>
-      <w:r/>
-    </w:p>
-    <w:p>
-      <w:r/>
+      <w:r>
+        <w:rPr>
+          <w:lang w:val="en_US" w:bidi="en_US"/>
+        </w:rPr>
+      </w:r>
+    </w:p>
+    <w:p>
+      <w:pPr/>
+      <w:r>
+        <w:rPr>
+          <w:lang w:val="en_US" w:bidi="en_US"/>
+        </w:rPr>
+      </w:r>
       <w:r>
         <w:rPr>
           <w:b/>
+          <w:lang w:val="en_US" w:bidi="en_US"/>
         </w:rPr>
         <w:t>Why are the herds of cattle suffering?</w:t>
       </w:r>
     </w:p>
     <w:p>
-      <w:r/>
-      <w:r>
+      <w:pPr/>
+      <w:r>
+        <w:rPr>
+          <w:lang w:val="en_US" w:bidi="en_US"/>
+        </w:rPr>
+      </w:r>
+      <w:r>
+        <w:rPr>
+          <w:lang w:val="en_US" w:bidi="en_US"/>
+        </w:rPr>
         <w:t>The herds of cattle are suffering because they have no pasture.</w:t>
       </w:r>
-      <w:r/>
-      <w:r/>
-    </w:p>
-    <w:p>
-      <w:r/>
+      <w:r>
+        <w:rPr>
+          <w:lang w:val="en_US" w:bidi="en_US"/>
+        </w:rPr>
+      </w:r>
+      <w:r>
+        <w:rPr>
+          <w:lang w:val="en_US" w:bidi="en_US"/>
+        </w:rPr>
+      </w:r>
+    </w:p>
+    <w:p>
+      <w:pPr/>
+      <w:r>
+        <w:rPr>
+          <w:lang w:val="en_US" w:bidi="en_US"/>
+        </w:rPr>
+      </w:r>
     </w:p>
     <w:p>
       <w:pPr>
         <w:pStyle w:val="Heading2"/>
       </w:pPr>
       <w:r>
+        <w:rPr>
+          <w:lang w:val="en_US" w:bidi="en_US"/>
+        </w:rPr>
         <w:t>Joel 1:19</w:t>
       </w:r>
-      <w:r/>
-    </w:p>
-    <w:p>
-      <w:r/>
+      <w:r>
+        <w:rPr>
+          <w:lang w:val="en_US" w:bidi="en_US"/>
+        </w:rPr>
+      </w:r>
+    </w:p>
+    <w:p>
+      <w:pPr/>
+      <w:r>
+        <w:rPr>
+          <w:lang w:val="en_US" w:bidi="en_US"/>
+        </w:rPr>
+      </w:r>
       <w:r>
         <w:rPr>
           <w:b/>
+          <w:lang w:val="en_US" w:bidi="en_US"/>
         </w:rPr>
         <w:t>To whom does Joel call?</w:t>
       </w:r>
     </w:p>
     <w:p>
-      <w:r/>
-      <w:r>
+      <w:pPr/>
+      <w:r>
+        <w:rPr>
+          <w:lang w:val="en_US" w:bidi="en_US"/>
+        </w:rPr>
+      </w:r>
+      <w:r>
+        <w:rPr>
+          <w:lang w:val="en_US" w:bidi="en_US"/>
+        </w:rPr>
         <w:t>Joel calls to Yahweh.</w:t>
       </w:r>
-      <w:r/>
-      <w:r/>
-    </w:p>
-    <w:p>
-      <w:r/>
+      <w:r>
+        <w:rPr>
+          <w:lang w:val="en_US" w:bidi="en_US"/>
+        </w:rPr>
+      </w:r>
+      <w:r>
+        <w:rPr>
+          <w:lang w:val="en_US" w:bidi="en_US"/>
+        </w:rPr>
+      </w:r>
+    </w:p>
+    <w:p>
+      <w:pPr/>
+      <w:r>
+        <w:rPr>
+          <w:lang w:val="en_US" w:bidi="en_US"/>
+        </w:rPr>
+      </w:r>
     </w:p>
     <w:p>
       <w:pPr>
         <w:pStyle w:val="Heading2"/>
       </w:pPr>
       <w:r>
+        <w:rPr>
+          <w:lang w:val="en_US" w:bidi="en_US"/>
+        </w:rPr>
         <w:t>Joel 1:20</w:t>
       </w:r>
-      <w:r/>
-    </w:p>
-    <w:p>
-      <w:r/>
+      <w:r>
+        <w:rPr>
+          <w:lang w:val="en_US" w:bidi="en_US"/>
+        </w:rPr>
+      </w:r>
+    </w:p>
+    <w:p>
+      <w:pPr/>
+      <w:r>
+        <w:rPr>
+          <w:lang w:val="en_US" w:bidi="en_US"/>
+        </w:rPr>
+      </w:r>
       <w:r>
         <w:rPr>
           <w:b/>
+          <w:lang w:val="en_US" w:bidi="en_US"/>
         </w:rPr>
         <w:t>For whom do the animals of the field pant?</w:t>
       </w:r>
     </w:p>
     <w:p>
-      <w:r/>
-      <w:r>
+      <w:pPr/>
+      <w:r>
+        <w:rPr>
+          <w:lang w:val="en_US" w:bidi="en_US"/>
+        </w:rPr>
+      </w:r>
+      <w:r>
+        <w:rPr>
+          <w:lang w:val="en_US" w:bidi="en_US"/>
+        </w:rPr>
         <w:t>The animals of the field pant for Yahweh</w:t>
       </w:r>
-      <w:r/>
-      <w:r/>
-    </w:p>
-    <w:p>
-      <w:r/>
+      <w:r>
+        <w:rPr>
+          <w:lang w:val="en_US" w:bidi="en_US"/>
+        </w:rPr>
+      </w:r>
+      <w:r>
+        <w:rPr>
+          <w:lang w:val="en_US" w:bidi="en_US"/>
+        </w:rPr>
+      </w:r>
+    </w:p>
+    <w:p>
+      <w:pPr/>
+      <w:r>
+        <w:rPr>
+          <w:lang w:val="en_US" w:bidi="en_US"/>
+        </w:rPr>
+      </w:r>
     </w:p>
     <w:p>
       <w:pPr>
         <w:pStyle w:val="Heading2"/>
       </w:pPr>
       <w:r>
+        <w:rPr>
+          <w:lang w:val="en_US" w:bidi="en_US"/>
+        </w:rPr>
         <w:t>Joel 2:1</w:t>
       </w:r>
-      <w:r/>
-    </w:p>
-    <w:p>
-      <w:r/>
+      <w:r>
+        <w:rPr>
+          <w:lang w:val="en_US" w:bidi="en_US"/>
+        </w:rPr>
+      </w:r>
+    </w:p>
+    <w:p>
+      <w:pPr/>
+      <w:r>
+        <w:rPr>
+          <w:lang w:val="en_US" w:bidi="en_US"/>
+        </w:rPr>
+      </w:r>
       <w:r>
         <w:rPr>
           <w:b/>
+          <w:lang w:val="en_US" w:bidi="en_US"/>
         </w:rPr>
         <w:t>Why should all the inhabitants of the land tremble in fear?</w:t>
       </w:r>
     </w:p>
     <w:p>
-      <w:r/>
-      <w:r>
+      <w:pPr/>
+      <w:r>
+        <w:rPr>
+          <w:lang w:val="en_US" w:bidi="en_US"/>
+        </w:rPr>
+      </w:r>
+      <w:r>
+        <w:rPr>
+          <w:lang w:val="en_US" w:bidi="en_US"/>
+        </w:rPr>
         <w:t>They should tremble in fear, for the day of Yahweh is coming.</w:t>
       </w:r>
-      <w:r/>
-      <w:r/>
-    </w:p>
-    <w:p>
-      <w:r/>
+      <w:r>
+        <w:rPr>
+          <w:lang w:val="en_US" w:bidi="en_US"/>
+        </w:rPr>
+      </w:r>
+      <w:r>
+        <w:rPr>
+          <w:lang w:val="en_US" w:bidi="en_US"/>
+        </w:rPr>
+      </w:r>
+    </w:p>
+    <w:p>
+      <w:pPr/>
+      <w:r>
+        <w:rPr>
+          <w:lang w:val="en_US" w:bidi="en_US"/>
+        </w:rPr>
+      </w:r>
     </w:p>
     <w:p>
       <w:pPr>
         <w:pStyle w:val="Heading2"/>
       </w:pPr>
       <w:r>
+        <w:rPr>
+          <w:lang w:val="en_US" w:bidi="en_US"/>
+        </w:rPr>
         <w:t>Joel 2:2</w:t>
       </w:r>
-      <w:r/>
-    </w:p>
-    <w:p>
-      <w:r/>
+      <w:r>
+        <w:rPr>
+          <w:lang w:val="en_US" w:bidi="en_US"/>
+        </w:rPr>
+      </w:r>
+    </w:p>
+    <w:p>
+      <w:pPr/>
+      <w:r>
+        <w:rPr>
+          <w:lang w:val="en_US" w:bidi="en_US"/>
+        </w:rPr>
+      </w:r>
       <w:r>
         <w:rPr>
           <w:b/>
+          <w:lang w:val="en_US" w:bidi="en_US"/>
         </w:rPr>
         <w:t>When has there been an army like this one?</w:t>
       </w:r>
     </w:p>
     <w:p>
-      <w:r/>
-      <w:r>
+      <w:pPr/>
+      <w:r>
+        <w:rPr>
+          <w:lang w:val="en_US" w:bidi="en_US"/>
+        </w:rPr>
+      </w:r>
+      <w:r>
+        <w:rPr>
+          <w:lang w:val="en_US" w:bidi="en_US"/>
+        </w:rPr>
         <w:t>There has never been an army like this one, and there never will be again.</w:t>
       </w:r>
-      <w:r/>
-      <w:r/>
-    </w:p>
-    <w:p>
-      <w:r/>
+      <w:r>
+        <w:rPr>
+          <w:lang w:val="en_US" w:bidi="en_US"/>
+        </w:rPr>
+      </w:r>
+      <w:r>
+        <w:rPr>
+          <w:lang w:val="en_US" w:bidi="en_US"/>
+        </w:rPr>
+      </w:r>
+    </w:p>
+    <w:p>
+      <w:pPr/>
+      <w:r>
+        <w:rPr>
+          <w:lang w:val="en_US" w:bidi="en_US"/>
+        </w:rPr>
+      </w:r>
     </w:p>
     <w:p>
       <w:pPr>
         <w:pStyle w:val="Heading2"/>
       </w:pPr>
       <w:r>
+        <w:rPr>
+          <w:lang w:val="en_US" w:bidi="en_US"/>
+        </w:rPr>
         <w:t>Joel 2:3</w:t>
       </w:r>
-      <w:r/>
-    </w:p>
-    <w:p>
-      <w:r/>
+      <w:r>
+        <w:rPr>
+          <w:lang w:val="en_US" w:bidi="en_US"/>
+        </w:rPr>
+      </w:r>
+    </w:p>
+    <w:p>
+      <w:pPr/>
+      <w:r>
+        <w:rPr>
+          <w:lang w:val="en_US" w:bidi="en_US"/>
+        </w:rPr>
+      </w:r>
       <w:r>
         <w:rPr>
           <w:b/>
+          <w:lang w:val="en_US" w:bidi="en_US"/>
         </w:rPr>
         <w:t>What is the land like behind the army?</w:t>
       </w:r>
     </w:p>
     <w:p>
-      <w:r/>
-      <w:r>
+      <w:pPr/>
+      <w:r>
+        <w:rPr>
+          <w:lang w:val="en_US" w:bidi="en_US"/>
+        </w:rPr>
+      </w:r>
+      <w:r>
+        <w:rPr>
+          <w:lang w:val="en_US" w:bidi="en_US"/>
+        </w:rPr>
         <w:t>The land behind the army is a ruined wilderness.</w:t>
       </w:r>
-      <w:r/>
-      <w:r/>
-    </w:p>
-    <w:p>
-      <w:r/>
+      <w:r>
+        <w:rPr>
+          <w:lang w:val="en_US" w:bidi="en_US"/>
+        </w:rPr>
+      </w:r>
+      <w:r>
+        <w:rPr>
+          <w:lang w:val="en_US" w:bidi="en_US"/>
+        </w:rPr>
+      </w:r>
+    </w:p>
+    <w:p>
+      <w:pPr/>
+      <w:r>
+        <w:rPr>
+          <w:lang w:val="en_US" w:bidi="en_US"/>
+        </w:rPr>
+      </w:r>
     </w:p>
     <w:p>
       <w:pPr>
         <w:pStyle w:val="Heading2"/>
       </w:pPr>
       <w:r>
+        <w:rPr>
+          <w:lang w:val="en_US" w:bidi="en_US"/>
+        </w:rPr>
         <w:t>Joel 2:4</w:t>
       </w:r>
-      <w:r/>
-    </w:p>
-    <w:p>
-      <w:r/>
+      <w:r>
+        <w:rPr>
+          <w:lang w:val="en_US" w:bidi="en_US"/>
+        </w:rPr>
+      </w:r>
+    </w:p>
+    <w:p>
+      <w:pPr/>
+      <w:r>
+        <w:rPr>
+          <w:lang w:val="en_US" w:bidi="en_US"/>
+        </w:rPr>
+      </w:r>
       <w:r>
         <w:rPr>
           <w:b/>
+          <w:lang w:val="en_US" w:bidi="en_US"/>
         </w:rPr>
         <w:t>What does the army look like and act like?</w:t>
       </w:r>
     </w:p>
     <w:p>
-      <w:r/>
-      <w:r>
+      <w:pPr/>
+      <w:r>
+        <w:rPr>
+          <w:lang w:val="en_US" w:bidi="en_US"/>
+        </w:rPr>
+      </w:r>
+      <w:r>
+        <w:rPr>
+          <w:lang w:val="en_US" w:bidi="en_US"/>
+        </w:rPr>
         <w:t>The army looks like horses and runs like horsemen.</w:t>
       </w:r>
-      <w:r/>
-      <w:r/>
-    </w:p>
-    <w:p>
-      <w:r/>
+      <w:r>
+        <w:rPr>
+          <w:lang w:val="en_US" w:bidi="en_US"/>
+        </w:rPr>
+      </w:r>
+      <w:r>
+        <w:rPr>
+          <w:lang w:val="en_US" w:bidi="en_US"/>
+        </w:rPr>
+      </w:r>
+    </w:p>
+    <w:p>
+      <w:pPr/>
+      <w:r>
+        <w:rPr>
+          <w:lang w:val="en_US" w:bidi="en_US"/>
+        </w:rPr>
+      </w:r>
     </w:p>
     <w:p>
       <w:pPr>
         <w:pStyle w:val="Heading2"/>
       </w:pPr>
       <w:r>
+        <w:rPr>
+          <w:lang w:val="en_US" w:bidi="en_US"/>
+        </w:rPr>
         <w:t>Joel 2:9</w:t>
       </w:r>
-      <w:r/>
-    </w:p>
-    <w:p>
-      <w:r/>
+      <w:r>
+        <w:rPr>
+          <w:lang w:val="en_US" w:bidi="en_US"/>
+        </w:rPr>
+      </w:r>
+    </w:p>
+    <w:p>
+      <w:pPr/>
+      <w:r>
+        <w:rPr>
+          <w:lang w:val="en_US" w:bidi="en_US"/>
+        </w:rPr>
+      </w:r>
       <w:r>
         <w:rPr>
           <w:b/>
+          <w:lang w:val="en_US" w:bidi="en_US"/>
         </w:rPr>
         <w:t>How does the army enter the city?</w:t>
       </w:r>
     </w:p>
     <w:p>
-      <w:r/>
-      <w:r>
+      <w:pPr/>
+      <w:r>
+        <w:rPr>
+          <w:lang w:val="en_US" w:bidi="en_US"/>
+        </w:rPr>
+      </w:r>
+      <w:r>
+        <w:rPr>
+          <w:lang w:val="en_US" w:bidi="en_US"/>
+        </w:rPr>
         <w:t>They rush on the city, they run on the wall, they climb in houses, and they go through windows like thieves.</w:t>
       </w:r>
-      <w:r/>
-      <w:r/>
-    </w:p>
-    <w:p>
-      <w:r/>
+      <w:r>
+        <w:rPr>
+          <w:lang w:val="en_US" w:bidi="en_US"/>
+        </w:rPr>
+      </w:r>
+      <w:r>
+        <w:rPr>
+          <w:lang w:val="en_US" w:bidi="en_US"/>
+        </w:rPr>
+      </w:r>
+    </w:p>
+    <w:p>
+      <w:pPr/>
+      <w:r>
+        <w:rPr>
+          <w:lang w:val="en_US" w:bidi="en_US"/>
+        </w:rPr>
+      </w:r>
     </w:p>
     <w:p>
       <w:pPr>
         <w:pStyle w:val="Heading2"/>
       </w:pPr>
       <w:r>
+        <w:rPr>
+          <w:lang w:val="en_US" w:bidi="en_US"/>
+        </w:rPr>
         <w:t>Joel 2:11</w:t>
       </w:r>
-      <w:r/>
-    </w:p>
-    <w:p>
-      <w:r/>
+      <w:r>
+        <w:rPr>
+          <w:lang w:val="en_US" w:bidi="en_US"/>
+        </w:rPr>
+      </w:r>
+    </w:p>
+    <w:p>
+      <w:pPr/>
+      <w:r>
+        <w:rPr>
+          <w:lang w:val="en_US" w:bidi="en_US"/>
+        </w:rPr>
+      </w:r>
       <w:r>
         <w:rPr>
           <w:b/>
+          <w:lang w:val="en_US" w:bidi="en_US"/>
         </w:rPr>
         <w:t>Whose army is this?</w:t>
       </w:r>
     </w:p>
     <w:p>
-      <w:r/>
-      <w:r>
+      <w:pPr/>
+      <w:r>
+        <w:rPr>
+          <w:lang w:val="en_US" w:bidi="en_US"/>
+        </w:rPr>
+      </w:r>
+      <w:r>
+        <w:rPr>
+          <w:lang w:val="en_US" w:bidi="en_US"/>
+        </w:rPr>
         <w:t>This is Yahweh’s army.</w:t>
       </w:r>
-      <w:r/>
-      <w:r/>
-    </w:p>
-    <w:p>
-      <w:r/>
+      <w:r>
+        <w:rPr>
+          <w:lang w:val="en_US" w:bidi="en_US"/>
+        </w:rPr>
+      </w:r>
+      <w:r>
+        <w:rPr>
+          <w:lang w:val="en_US" w:bidi="en_US"/>
+        </w:rPr>
+      </w:r>
+    </w:p>
+    <w:p>
+      <w:pPr/>
+      <w:r>
+        <w:rPr>
+          <w:lang w:val="en_US" w:bidi="en_US"/>
+        </w:rPr>
+      </w:r>
     </w:p>
     <w:p>
       <w:pPr>
         <w:pStyle w:val="Heading2"/>
       </w:pPr>
       <w:r>
+        <w:rPr>
+          <w:lang w:val="en_US" w:bidi="en_US"/>
+        </w:rPr>
         <w:t>Joel 2:13</w:t>
       </w:r>
-      <w:r/>
-    </w:p>
-    <w:p>
-      <w:r/>
+      <w:r>
+        <w:rPr>
+          <w:lang w:val="en_US" w:bidi="en_US"/>
+        </w:rPr>
+      </w:r>
+    </w:p>
+    <w:p>
+      <w:pPr/>
+      <w:r>
+        <w:rPr>
+          <w:lang w:val="en_US" w:bidi="en_US"/>
+        </w:rPr>
+      </w:r>
       <w:r>
         <w:rPr>
           <w:b/>
+          <w:lang w:val="en_US" w:bidi="en_US"/>
         </w:rPr>
         <w:t>What two things should the people tear?</w:t>
       </w:r>
     </w:p>
     <w:p>
-      <w:r/>
-      <w:r>
+      <w:pPr/>
+      <w:r>
+        <w:rPr>
+          <w:lang w:val="en_US" w:bidi="en_US"/>
+        </w:rPr>
+      </w:r>
+      <w:r>
+        <w:rPr>
+          <w:lang w:val="en_US" w:bidi="en_US"/>
+        </w:rPr>
         <w:t>They should tear their hearts and their garments.</w:t>
       </w:r>
-      <w:r/>
-      <w:r/>
-    </w:p>
-    <w:p>
-      <w:r/>
+      <w:r>
+        <w:rPr>
+          <w:lang w:val="en_US" w:bidi="en_US"/>
+        </w:rPr>
+      </w:r>
+      <w:r>
+        <w:rPr>
+          <w:lang w:val="en_US" w:bidi="en_US"/>
+        </w:rPr>
+      </w:r>
+    </w:p>
+    <w:p>
+      <w:pPr/>
+      <w:r>
+        <w:rPr>
+          <w:lang w:val="en_US" w:bidi="en_US"/>
+        </w:rPr>
+      </w:r>
     </w:p>
     <w:p>
       <w:pPr>
         <w:pStyle w:val="Heading2"/>
       </w:pPr>
       <w:r>
+        <w:rPr>
+          <w:lang w:val="en_US" w:bidi="en_US"/>
+        </w:rPr>
         <w:t>Joel 2:13 (#2)</w:t>
       </w:r>
-      <w:r/>
-    </w:p>
-    <w:p>
-      <w:r/>
+      <w:r>
+        <w:rPr>
+          <w:lang w:val="en_US" w:bidi="en_US"/>
+        </w:rPr>
+      </w:r>
+    </w:p>
+    <w:p>
+      <w:pPr/>
+      <w:r>
+        <w:rPr>
+          <w:lang w:val="en_US" w:bidi="en_US"/>
+        </w:rPr>
+      </w:r>
       <w:r>
         <w:rPr>
           <w:b/>
+          <w:lang w:val="en_US" w:bidi="en_US"/>
         </w:rPr>
         <w:t>Why should the people return to Yahweh?</w:t>
       </w:r>
     </w:p>
     <w:p>
-      <w:r/>
-      <w:r>
+      <w:pPr/>
+      <w:r>
+        <w:rPr>
+          <w:lang w:val="en_US" w:bidi="en_US"/>
+        </w:rPr>
+      </w:r>
+      <w:r>
+        <w:rPr>
+          <w:lang w:val="en_US" w:bidi="en_US"/>
+        </w:rPr>
         <w:t>He is gracious and merciful, slow to anger and abundant in love, and he would like to turn from inflicting punishment.</w:t>
       </w:r>
-      <w:r/>
-      <w:r/>
-    </w:p>
-    <w:p>
-      <w:r/>
+      <w:r>
+        <w:rPr>
+          <w:lang w:val="en_US" w:bidi="en_US"/>
+        </w:rPr>
+      </w:r>
+      <w:r>
+        <w:rPr>
+          <w:lang w:val="en_US" w:bidi="en_US"/>
+        </w:rPr>
+      </w:r>
+    </w:p>
+    <w:p>
+      <w:pPr/>
+      <w:r>
+        <w:rPr>
+          <w:lang w:val="en_US" w:bidi="en_US"/>
+        </w:rPr>
+      </w:r>
     </w:p>
     <w:p>
       <w:pPr>
         <w:pStyle w:val="Heading2"/>
       </w:pPr>
       <w:r>
+        <w:rPr>
+          <w:lang w:val="en_US" w:bidi="en_US"/>
+        </w:rPr>
         <w:t>Joel 2:15</w:t>
       </w:r>
-      <w:r/>
-    </w:p>
-    <w:p>
-      <w:r/>
+      <w:r>
+        <w:rPr>
+          <w:lang w:val="en_US" w:bidi="en_US"/>
+        </w:rPr>
+      </w:r>
+    </w:p>
+    <w:p>
+      <w:pPr/>
+      <w:r>
+        <w:rPr>
+          <w:lang w:val="en_US" w:bidi="en_US"/>
+        </w:rPr>
+      </w:r>
       <w:r>
         <w:rPr>
           <w:b/>
+          <w:lang w:val="en_US" w:bidi="en_US"/>
         </w:rPr>
         <w:t>Why should the people blow a trumpet in Zion?</w:t>
       </w:r>
     </w:p>
     <w:p>
-      <w:r/>
-      <w:r>
+      <w:pPr/>
+      <w:r>
+        <w:rPr>
+          <w:lang w:val="en_US" w:bidi="en_US"/>
+        </w:rPr>
+      </w:r>
+      <w:r>
+        <w:rPr>
+          <w:lang w:val="en_US" w:bidi="en_US"/>
+        </w:rPr>
         <w:t>They should blow a trumpet to consecrate a fast, and to call a sacred assembly.</w:t>
       </w:r>
-      <w:r/>
-      <w:r/>
-    </w:p>
-    <w:p>
-      <w:r/>
+      <w:r>
+        <w:rPr>
+          <w:lang w:val="en_US" w:bidi="en_US"/>
+        </w:rPr>
+      </w:r>
+      <w:r>
+        <w:rPr>
+          <w:lang w:val="en_US" w:bidi="en_US"/>
+        </w:rPr>
+      </w:r>
+    </w:p>
+    <w:p>
+      <w:pPr/>
+      <w:r>
+        <w:rPr>
+          <w:lang w:val="en_US" w:bidi="en_US"/>
+        </w:rPr>
+      </w:r>
     </w:p>
     <w:p>
       <w:pPr>
         <w:pStyle w:val="Heading2"/>
       </w:pPr>
       <w:r>
+        <w:rPr>
+          <w:lang w:val="en_US" w:bidi="en_US"/>
+        </w:rPr>
         <w:t>Joel 2:19</w:t>
       </w:r>
-      <w:r/>
-    </w:p>
-    <w:p>
-      <w:r/>
+      <w:r>
+        <w:rPr>
+          <w:lang w:val="en_US" w:bidi="en_US"/>
+        </w:rPr>
+      </w:r>
+    </w:p>
+    <w:p>
+      <w:pPr/>
+      <w:r>
+        <w:rPr>
+          <w:lang w:val="en_US" w:bidi="en_US"/>
+        </w:rPr>
+      </w:r>
       <w:r>
         <w:rPr>
           <w:b/>
+          <w:lang w:val="en_US" w:bidi="en_US"/>
         </w:rPr>
         <w:t>What had Yahweh’s people been among the nations?</w:t>
       </w:r>
     </w:p>
     <w:p>
-      <w:r/>
-      <w:r>
+      <w:pPr/>
+      <w:r>
+        <w:rPr>
+          <w:lang w:val="en_US" w:bidi="en_US"/>
+        </w:rPr>
+      </w:r>
+      <w:r>
+        <w:rPr>
+          <w:lang w:val="en_US" w:bidi="en_US"/>
+        </w:rPr>
         <w:t>Yahweh’s people had been a disgrace among the nations.</w:t>
       </w:r>
-      <w:r/>
-      <w:r/>
-    </w:p>
-    <w:p>
-      <w:r/>
+      <w:r>
+        <w:rPr>
+          <w:lang w:val="en_US" w:bidi="en_US"/>
+        </w:rPr>
+      </w:r>
+      <w:r>
+        <w:rPr>
+          <w:lang w:val="en_US" w:bidi="en_US"/>
+        </w:rPr>
+      </w:r>
+    </w:p>
+    <w:p>
+      <w:pPr/>
+      <w:r>
+        <w:rPr>
+          <w:lang w:val="en_US" w:bidi="en_US"/>
+        </w:rPr>
+      </w:r>
     </w:p>
     <w:p>
       <w:pPr>
         <w:pStyle w:val="Heading2"/>
       </w:pPr>
       <w:r>
+        <w:rPr>
+          <w:lang w:val="en_US" w:bidi="en_US"/>
+        </w:rPr>
         <w:t>Joel 2:21</w:t>
       </w:r>
-      <w:r/>
-    </w:p>
-    <w:p>
-      <w:r/>
+      <w:r>
+        <w:rPr>
+          <w:lang w:val="en_US" w:bidi="en_US"/>
+        </w:rPr>
+      </w:r>
+    </w:p>
+    <w:p>
+      <w:pPr/>
+      <w:r>
+        <w:rPr>
+          <w:lang w:val="en_US" w:bidi="en_US"/>
+        </w:rPr>
+      </w:r>
       <w:r>
         <w:rPr>
           <w:b/>
+          <w:lang w:val="en_US" w:bidi="en_US"/>
         </w:rPr>
         <w:t>Why should the land not fear?</w:t>
       </w:r>
     </w:p>
     <w:p>
-      <w:r/>
-      <w:r>
+      <w:pPr/>
+      <w:r>
+        <w:rPr>
+          <w:lang w:val="en_US" w:bidi="en_US"/>
+        </w:rPr>
+      </w:r>
+      <w:r>
+        <w:rPr>
+          <w:lang w:val="en_US" w:bidi="en_US"/>
+        </w:rPr>
         <w:t>The land should not fear for Yahweh has done great things.</w:t>
       </w:r>
-      <w:r/>
-      <w:r/>
-    </w:p>
-    <w:p>
-      <w:r/>
+      <w:r>
+        <w:rPr>
+          <w:lang w:val="en_US" w:bidi="en_US"/>
+        </w:rPr>
+      </w:r>
+      <w:r>
+        <w:rPr>
+          <w:lang w:val="en_US" w:bidi="en_US"/>
+        </w:rPr>
+      </w:r>
+    </w:p>
+    <w:p>
+      <w:pPr/>
+      <w:r>
+        <w:rPr>
+          <w:lang w:val="en_US" w:bidi="en_US"/>
+        </w:rPr>
+      </w:r>
     </w:p>
     <w:p>
       <w:pPr>
         <w:pStyle w:val="Heading2"/>
       </w:pPr>
       <w:r>
+        <w:rPr>
+          <w:lang w:val="en_US" w:bidi="en_US"/>
+        </w:rPr>
         <w:t>Joel 2:25</w:t>
       </w:r>
-      <w:r/>
-    </w:p>
-    <w:p>
-      <w:r/>
+      <w:r>
+        <w:rPr>
+          <w:lang w:val="en_US" w:bidi="en_US"/>
+        </w:rPr>
+      </w:r>
+    </w:p>
+    <w:p>
+      <w:pPr/>
+      <w:r>
+        <w:rPr>
+          <w:lang w:val="en_US" w:bidi="en_US"/>
+        </w:rPr>
+      </w:r>
       <w:r>
         <w:rPr>
           <w:b/>
+          <w:lang w:val="en_US" w:bidi="en_US"/>
         </w:rPr>
         <w:t>Who sent the mighty army?</w:t>
       </w:r>
     </w:p>
     <w:p>
-      <w:r/>
-      <w:r>
+      <w:pPr/>
+      <w:r>
+        <w:rPr>
+          <w:lang w:val="en_US" w:bidi="en_US"/>
+        </w:rPr>
+      </w:r>
+      <w:r>
+        <w:rPr>
+          <w:lang w:val="en_US" w:bidi="en_US"/>
+        </w:rPr>
         <w:t>Yahweh sent the mighty army.</w:t>
       </w:r>
-      <w:r/>
-      <w:r/>
-    </w:p>
-    <w:p>
-      <w:r/>
+      <w:r>
+        <w:rPr>
+          <w:lang w:val="en_US" w:bidi="en_US"/>
+        </w:rPr>
+      </w:r>
+      <w:r>
+        <w:rPr>
+          <w:lang w:val="en_US" w:bidi="en_US"/>
+        </w:rPr>
+      </w:r>
+    </w:p>
+    <w:p>
+      <w:pPr/>
+      <w:r>
+        <w:rPr>
+          <w:lang w:val="en_US" w:bidi="en_US"/>
+        </w:rPr>
+      </w:r>
     </w:p>
     <w:p>
       <w:pPr>
         <w:pStyle w:val="Heading2"/>
       </w:pPr>
       <w:r>
+        <w:rPr>
+          <w:lang w:val="en_US" w:bidi="en_US"/>
+        </w:rPr>
         <w:t>Joel 2:26–27</w:t>
       </w:r>
-      <w:r/>
-    </w:p>
-    <w:p>
-      <w:r/>
+      <w:r>
+        <w:rPr>
+          <w:lang w:val="en_US" w:bidi="en_US"/>
+        </w:rPr>
+      </w:r>
+    </w:p>
+    <w:p>
+      <w:pPr/>
+      <w:r>
+        <w:rPr>
+          <w:lang w:val="en_US" w:bidi="en_US"/>
+        </w:rPr>
+      </w:r>
       <w:r>
         <w:rPr>
           <w:b/>
+          <w:lang w:val="en_US" w:bidi="en_US"/>
         </w:rPr>
         <w:t>Will Yahweh ever bring shame on his people again?</w:t>
       </w:r>
     </w:p>
     <w:p>
-      <w:r/>
-      <w:r>
+      <w:pPr/>
+      <w:r>
+        <w:rPr>
+          <w:lang w:val="en_US" w:bidi="en_US"/>
+        </w:rPr>
+      </w:r>
+      <w:r>
+        <w:rPr>
+          <w:lang w:val="en_US" w:bidi="en_US"/>
+        </w:rPr>
         <w:t>No, he will never bring shame on his people again.</w:t>
       </w:r>
-      <w:r/>
-      <w:r/>
-    </w:p>
-    <w:p>
-      <w:r/>
+      <w:r>
+        <w:rPr>
+          <w:lang w:val="en_US" w:bidi="en_US"/>
+        </w:rPr>
+      </w:r>
+      <w:r>
+        <w:rPr>
+          <w:lang w:val="en_US" w:bidi="en_US"/>
+        </w:rPr>
+      </w:r>
+    </w:p>
+    <w:p>
+      <w:pPr/>
+      <w:r>
+        <w:rPr>
+          <w:lang w:val="en_US" w:bidi="en_US"/>
+        </w:rPr>
+      </w:r>
     </w:p>
     <w:p>
       <w:pPr>
         <w:pStyle w:val="Heading2"/>
       </w:pPr>
       <w:r>
+        <w:rPr>
+          <w:lang w:val="en_US" w:bidi="en_US"/>
+        </w:rPr>
         <w:t>Joel 2:28–29</w:t>
       </w:r>
-      <w:r/>
-    </w:p>
-    <w:p>
-      <w:r/>
+      <w:r>
+        <w:rPr>
+          <w:lang w:val="en_US" w:bidi="en_US"/>
+        </w:rPr>
+      </w:r>
+    </w:p>
+    <w:p>
+      <w:pPr/>
+      <w:r>
+        <w:rPr>
+          <w:lang w:val="en_US" w:bidi="en_US"/>
+        </w:rPr>
+      </w:r>
       <w:r>
         <w:rPr>
           <w:b/>
+          <w:lang w:val="en_US" w:bidi="en_US"/>
         </w:rPr>
         <w:t>What will happen when Yahweh pours out his Spirit?</w:t>
       </w:r>
     </w:p>
     <w:p>
-      <w:r/>
-      <w:r>
+      <w:pPr/>
+      <w:r>
+        <w:rPr>
+          <w:lang w:val="en_US" w:bidi="en_US"/>
+        </w:rPr>
+      </w:r>
+      <w:r>
+        <w:rPr>
+          <w:lang w:val="en_US" w:bidi="en_US"/>
+        </w:rPr>
         <w:t>Their sons and your daughters will prophesy, their old men will dream dreams, and their young men will see visions.</w:t>
       </w:r>
-      <w:r/>
-      <w:r/>
-    </w:p>
-    <w:p>
-      <w:r/>
+      <w:r>
+        <w:rPr>
+          <w:lang w:val="en_US" w:bidi="en_US"/>
+        </w:rPr>
+      </w:r>
+      <w:r>
+        <w:rPr>
+          <w:lang w:val="en_US" w:bidi="en_US"/>
+        </w:rPr>
+      </w:r>
+    </w:p>
+    <w:p>
+      <w:pPr/>
+      <w:r>
+        <w:rPr>
+          <w:lang w:val="en_US" w:bidi="en_US"/>
+        </w:rPr>
+      </w:r>
     </w:p>
     <w:p>
       <w:pPr>
         <w:pStyle w:val="Heading2"/>
       </w:pPr>
       <w:r>
+        <w:rPr>
+          <w:lang w:val="en_US" w:bidi="en_US"/>
+        </w:rPr>
         <w:t>Joel 2:30</w:t>
       </w:r>
-      <w:r/>
-    </w:p>
-    <w:p>
-      <w:r/>
+      <w:r>
+        <w:rPr>
+          <w:lang w:val="en_US" w:bidi="en_US"/>
+        </w:rPr>
+      </w:r>
+    </w:p>
+    <w:p>
+      <w:pPr/>
+      <w:r>
+        <w:rPr>
+          <w:lang w:val="en_US" w:bidi="en_US"/>
+        </w:rPr>
+      </w:r>
       <w:r>
         <w:rPr>
           <w:b/>
+          <w:lang w:val="en_US" w:bidi="en_US"/>
         </w:rPr>
         <w:t>What will Yahweh show in heavens and on the earth?</w:t>
       </w:r>
     </w:p>
     <w:p>
-      <w:r/>
-      <w:r>
+      <w:pPr/>
+      <w:r>
+        <w:rPr>
+          <w:lang w:val="en_US" w:bidi="en_US"/>
+        </w:rPr>
+      </w:r>
+      <w:r>
+        <w:rPr>
+          <w:lang w:val="en_US" w:bidi="en_US"/>
+        </w:rPr>
         <w:t>Yahweh show wonders in heavens and on the earth.</w:t>
       </w:r>
-      <w:r/>
-      <w:r/>
-    </w:p>
-    <w:p>
-      <w:r/>
+      <w:r>
+        <w:rPr>
+          <w:lang w:val="en_US" w:bidi="en_US"/>
+        </w:rPr>
+      </w:r>
+      <w:r>
+        <w:rPr>
+          <w:lang w:val="en_US" w:bidi="en_US"/>
+        </w:rPr>
+      </w:r>
+    </w:p>
+    <w:p>
+      <w:pPr/>
+      <w:r>
+        <w:rPr>
+          <w:lang w:val="en_US" w:bidi="en_US"/>
+        </w:rPr>
+      </w:r>
     </w:p>
     <w:p>
       <w:pPr>
         <w:pStyle w:val="Heading2"/>
       </w:pPr>
       <w:r>
+        <w:rPr>
+          <w:lang w:val="en_US" w:bidi="en_US"/>
+        </w:rPr>
         <w:t>Joel 2:31</w:t>
       </w:r>
-      <w:r/>
-    </w:p>
-    <w:p>
-      <w:r/>
+      <w:r>
+        <w:rPr>
+          <w:lang w:val="en_US" w:bidi="en_US"/>
+        </w:rPr>
+      </w:r>
+    </w:p>
+    <w:p>
+      <w:pPr/>
+      <w:r>
+        <w:rPr>
+          <w:lang w:val="en_US" w:bidi="en_US"/>
+        </w:rPr>
+      </w:r>
       <w:r>
         <w:rPr>
           <w:b/>
+          <w:lang w:val="en_US" w:bidi="en_US"/>
         </w:rPr>
         <w:t>Into what will the sun turn?</w:t>
       </w:r>
     </w:p>
     <w:p>
-      <w:r/>
-      <w:r>
+      <w:pPr/>
+      <w:r>
+        <w:rPr>
+          <w:lang w:val="en_US" w:bidi="en_US"/>
+        </w:rPr>
+      </w:r>
+      <w:r>
+        <w:rPr>
+          <w:lang w:val="en_US" w:bidi="en_US"/>
+        </w:rPr>
         <w:t>The sun will turn into darkness.</w:t>
       </w:r>
-      <w:r/>
-      <w:r/>
-    </w:p>
-    <w:p>
-      <w:r/>
+      <w:r>
+        <w:rPr>
+          <w:lang w:val="en_US" w:bidi="en_US"/>
+        </w:rPr>
+      </w:r>
+      <w:r>
+        <w:rPr>
+          <w:lang w:val="en_US" w:bidi="en_US"/>
+        </w:rPr>
+      </w:r>
+    </w:p>
+    <w:p>
+      <w:pPr/>
+      <w:r>
+        <w:rPr>
+          <w:lang w:val="en_US" w:bidi="en_US"/>
+        </w:rPr>
+      </w:r>
     </w:p>
     <w:p>
       <w:pPr>
         <w:pStyle w:val="Heading2"/>
       </w:pPr>
       <w:r>
+        <w:rPr>
+          <w:lang w:val="en_US" w:bidi="en_US"/>
+        </w:rPr>
         <w:t>Joel 2:32</w:t>
       </w:r>
-      <w:r/>
-    </w:p>
-    <w:p>
-      <w:r/>
+      <w:r>
+        <w:rPr>
+          <w:lang w:val="en_US" w:bidi="en_US"/>
+        </w:rPr>
+      </w:r>
+    </w:p>
+    <w:p>
+      <w:pPr/>
+      <w:r>
+        <w:rPr>
+          <w:lang w:val="en_US" w:bidi="en_US"/>
+        </w:rPr>
+      </w:r>
       <w:r>
         <w:rPr>
           <w:b/>
+          <w:lang w:val="en_US" w:bidi="en_US"/>
         </w:rPr>
         <w:t>Who will be saved at that time?</w:t>
       </w:r>
     </w:p>
     <w:p>
-      <w:r/>
-      <w:r>
+      <w:pPr/>
+      <w:r>
+        <w:rPr>
+          <w:lang w:val="en_US" w:bidi="en_US"/>
+        </w:rPr>
+      </w:r>
+      <w:r>
+        <w:rPr>
+          <w:lang w:val="en_US" w:bidi="en_US"/>
+        </w:rPr>
         <w:t>Everyone who calls on the name of Yahweh will be saved.</w:t>
       </w:r>
-      <w:r/>
-      <w:r/>
-    </w:p>
-    <w:p>
-      <w:r/>
+      <w:r>
+        <w:rPr>
+          <w:lang w:val="en_US" w:bidi="en_US"/>
+        </w:rPr>
+      </w:r>
+      <w:r>
+        <w:rPr>
+          <w:lang w:val="en_US" w:bidi="en_US"/>
+        </w:rPr>
+      </w:r>
+    </w:p>
+    <w:p>
+      <w:pPr/>
+      <w:r>
+        <w:rPr>
+          <w:lang w:val="en_US" w:bidi="en_US"/>
+        </w:rPr>
+      </w:r>
     </w:p>
     <w:p>
       <w:pPr>
         <w:pStyle w:val="Heading2"/>
       </w:pPr>
       <w:r>
+        <w:rPr>
+          <w:lang w:val="en_US" w:bidi="en_US"/>
+        </w:rPr>
         <w:t>Joel 3:2</w:t>
       </w:r>
-      <w:r/>
-    </w:p>
-    <w:p>
-      <w:r/>
+      <w:r>
+        <w:rPr>
+          <w:lang w:val="en_US" w:bidi="en_US"/>
+        </w:rPr>
+      </w:r>
+    </w:p>
+    <w:p>
+      <w:pPr/>
+      <w:r>
+        <w:rPr>
+          <w:lang w:val="en_US" w:bidi="en_US"/>
+        </w:rPr>
+      </w:r>
       <w:r>
         <w:rPr>
           <w:b/>
+          <w:lang w:val="en_US" w:bidi="en_US"/>
         </w:rPr>
         <w:t>Who will Yahweh bring to the Valley of Jehoshphat?</w:t>
       </w:r>
     </w:p>
     <w:p>
-      <w:r/>
-      <w:r>
+      <w:pPr/>
+      <w:r>
+        <w:rPr>
+          <w:lang w:val="en_US" w:bidi="en_US"/>
+        </w:rPr>
+      </w:r>
+      <w:r>
+        <w:rPr>
+          <w:lang w:val="en_US" w:bidi="en_US"/>
+        </w:rPr>
         <w:t>Yahweh will bring the nations to the Valley of Jehoshphat.</w:t>
       </w:r>
-      <w:r/>
-      <w:r/>
-    </w:p>
-    <w:p>
-      <w:r/>
+      <w:r>
+        <w:rPr>
+          <w:lang w:val="en_US" w:bidi="en_US"/>
+        </w:rPr>
+      </w:r>
+      <w:r>
+        <w:rPr>
+          <w:lang w:val="en_US" w:bidi="en_US"/>
+        </w:rPr>
+      </w:r>
+    </w:p>
+    <w:p>
+      <w:pPr/>
+      <w:r>
+        <w:rPr>
+          <w:lang w:val="en_US" w:bidi="en_US"/>
+        </w:rPr>
+      </w:r>
     </w:p>
     <w:p>
       <w:pPr>
         <w:pStyle w:val="Heading2"/>
       </w:pPr>
       <w:r>
+        <w:rPr>
+          <w:lang w:val="en_US" w:bidi="en_US"/>
+        </w:rPr>
         <w:t>Joel 3:2 (#2)</w:t>
       </w:r>
-      <w:r/>
-    </w:p>
-    <w:p>
-      <w:r/>
+      <w:r>
+        <w:rPr>
+          <w:lang w:val="en_US" w:bidi="en_US"/>
+        </w:rPr>
+      </w:r>
+    </w:p>
+    <w:p>
+      <w:pPr/>
+      <w:r>
+        <w:rPr>
+          <w:lang w:val="en_US" w:bidi="en_US"/>
+        </w:rPr>
+      </w:r>
       <w:r>
         <w:rPr>
           <w:b/>
+          <w:lang w:val="en_US" w:bidi="en_US"/>
         </w:rPr>
         <w:t>Who did the nations scatter?</w:t>
       </w:r>
     </w:p>
     <w:p>
-      <w:r/>
-      <w:r>
+      <w:pPr/>
+      <w:r>
+        <w:rPr>
+          <w:lang w:val="en_US" w:bidi="en_US"/>
+        </w:rPr>
+      </w:r>
+      <w:r>
+        <w:rPr>
+          <w:lang w:val="en_US" w:bidi="en_US"/>
+        </w:rPr>
         <w:t>The nations scattered Yahweh’s people.</w:t>
       </w:r>
-      <w:r/>
-      <w:r/>
-    </w:p>
-    <w:p>
-      <w:r/>
+      <w:r>
+        <w:rPr>
+          <w:lang w:val="en_US" w:bidi="en_US"/>
+        </w:rPr>
+      </w:r>
+      <w:r>
+        <w:rPr>
+          <w:lang w:val="en_US" w:bidi="en_US"/>
+        </w:rPr>
+      </w:r>
+    </w:p>
+    <w:p>
+      <w:pPr/>
+      <w:r>
+        <w:rPr>
+          <w:lang w:val="en_US" w:bidi="en_US"/>
+        </w:rPr>
+      </w:r>
     </w:p>
     <w:p>
       <w:pPr>
         <w:pStyle w:val="Heading2"/>
       </w:pPr>
       <w:r>
+        <w:rPr>
+          <w:lang w:val="en_US" w:bidi="en_US"/>
+        </w:rPr>
         <w:t>Joel 3:4</w:t>
       </w:r>
-      <w:r/>
-    </w:p>
-    <w:p>
-      <w:r/>
+      <w:r>
+        <w:rPr>
+          <w:lang w:val="en_US" w:bidi="en_US"/>
+        </w:rPr>
+      </w:r>
+    </w:p>
+    <w:p>
+      <w:pPr/>
+      <w:r>
+        <w:rPr>
+          <w:lang w:val="en_US" w:bidi="en_US"/>
+        </w:rPr>
+      </w:r>
       <w:r>
         <w:rPr>
           <w:b/>
+          <w:lang w:val="en_US" w:bidi="en_US"/>
         </w:rPr>
         <w:t>At whom are Tyre, Sidon and all the regions of Philistia angry?</w:t>
       </w:r>
     </w:p>
     <w:p>
-      <w:r/>
-      <w:r>
+      <w:pPr/>
+      <w:r>
+        <w:rPr>
+          <w:lang w:val="en_US" w:bidi="en_US"/>
+        </w:rPr>
+      </w:r>
+      <w:r>
+        <w:rPr>
+          <w:lang w:val="en_US" w:bidi="en_US"/>
+        </w:rPr>
         <w:t>Tyre, Sidon and all the regions of Philistia are angry at Yahweh.</w:t>
       </w:r>
-      <w:r/>
-      <w:r/>
-    </w:p>
-    <w:p>
-      <w:r/>
+      <w:r>
+        <w:rPr>
+          <w:lang w:val="en_US" w:bidi="en_US"/>
+        </w:rPr>
+      </w:r>
+      <w:r>
+        <w:rPr>
+          <w:lang w:val="en_US" w:bidi="en_US"/>
+        </w:rPr>
+      </w:r>
+    </w:p>
+    <w:p>
+      <w:pPr/>
+      <w:r>
+        <w:rPr>
+          <w:lang w:val="en_US" w:bidi="en_US"/>
+        </w:rPr>
+      </w:r>
     </w:p>
     <w:p>
       <w:pPr>
         <w:pStyle w:val="Heading2"/>
       </w:pPr>
       <w:r>
+        <w:rPr>
+          <w:lang w:val="en_US" w:bidi="en_US"/>
+        </w:rPr>
         <w:t>Joel 3:5</w:t>
       </w:r>
-      <w:r/>
-    </w:p>
-    <w:p>
-      <w:r/>
+      <w:r>
+        <w:rPr>
+          <w:lang w:val="en_US" w:bidi="en_US"/>
+        </w:rPr>
+      </w:r>
+    </w:p>
+    <w:p>
+      <w:pPr/>
+      <w:r>
+        <w:rPr>
+          <w:lang w:val="en_US" w:bidi="en_US"/>
+        </w:rPr>
+      </w:r>
       <w:r>
         <w:rPr>
           <w:b/>
+          <w:lang w:val="en_US" w:bidi="en_US"/>
         </w:rPr>
         <w:t>What did Tyre, Sidon, and Philistia do with Yahweh’s treasures?</w:t>
       </w:r>
     </w:p>
     <w:p>
-      <w:r/>
-      <w:r>
+      <w:pPr/>
+      <w:r>
+        <w:rPr>
+          <w:lang w:val="en_US" w:bidi="en_US"/>
+        </w:rPr>
+      </w:r>
+      <w:r>
+        <w:rPr>
+          <w:lang w:val="en_US" w:bidi="en_US"/>
+        </w:rPr>
         <w:t>They brought his treasures into their temples.</w:t>
       </w:r>
-      <w:r/>
-      <w:r/>
-    </w:p>
-    <w:p>
-      <w:r/>
+      <w:r>
+        <w:rPr>
+          <w:lang w:val="en_US" w:bidi="en_US"/>
+        </w:rPr>
+      </w:r>
+      <w:r>
+        <w:rPr>
+          <w:lang w:val="en_US" w:bidi="en_US"/>
+        </w:rPr>
+      </w:r>
+    </w:p>
+    <w:p>
+      <w:pPr/>
+      <w:r>
+        <w:rPr>
+          <w:lang w:val="en_US" w:bidi="en_US"/>
+        </w:rPr>
+      </w:r>
     </w:p>
     <w:p>
       <w:pPr>
         <w:pStyle w:val="Heading2"/>
       </w:pPr>
       <w:r>
+        <w:rPr>
+          <w:lang w:val="en_US" w:bidi="en_US"/>
+        </w:rPr>
         <w:t>Joel 3:6</w:t>
       </w:r>
-      <w:r/>
-    </w:p>
-    <w:p>
-      <w:r/>
+      <w:r>
+        <w:rPr>
+          <w:lang w:val="en_US" w:bidi="en_US"/>
+        </w:rPr>
+      </w:r>
+    </w:p>
+    <w:p>
+      <w:pPr/>
+      <w:r>
+        <w:rPr>
+          <w:lang w:val="en_US" w:bidi="en_US"/>
+        </w:rPr>
+      </w:r>
       <w:r>
         <w:rPr>
           <w:b/>
+          <w:lang w:val="en_US" w:bidi="en_US"/>
         </w:rPr>
         <w:t>What did Tyre, Sidon, and Philistia do to the people of Judah and Jerusalem?</w:t>
       </w:r>
     </w:p>
     <w:p>
-      <w:r/>
-      <w:r>
+      <w:pPr/>
+      <w:r>
+        <w:rPr>
+          <w:lang w:val="en_US" w:bidi="en_US"/>
+        </w:rPr>
+      </w:r>
+      <w:r>
+        <w:rPr>
+          <w:lang w:val="en_US" w:bidi="en_US"/>
+        </w:rPr>
         <w:t>They sold the people to the Greeks in order to remove them far from their territory.</w:t>
       </w:r>
-      <w:r/>
-      <w:r/>
-    </w:p>
-    <w:p>
-      <w:r/>
+      <w:r>
+        <w:rPr>
+          <w:lang w:val="en_US" w:bidi="en_US"/>
+        </w:rPr>
+      </w:r>
+      <w:r>
+        <w:rPr>
+          <w:lang w:val="en_US" w:bidi="en_US"/>
+        </w:rPr>
+      </w:r>
+    </w:p>
+    <w:p>
+      <w:pPr/>
+      <w:r>
+        <w:rPr>
+          <w:lang w:val="en_US" w:bidi="en_US"/>
+        </w:rPr>
+      </w:r>
     </w:p>
     <w:p>
       <w:pPr>
         <w:pStyle w:val="Heading2"/>
       </w:pPr>
       <w:r>
+        <w:rPr>
+          <w:lang w:val="en_US" w:bidi="en_US"/>
+        </w:rPr>
         <w:t>Joel 3:8</w:t>
       </w:r>
-      <w:r/>
-    </w:p>
-    <w:p>
-      <w:r/>
+      <w:r>
+        <w:rPr>
+          <w:lang w:val="en_US" w:bidi="en_US"/>
+        </w:rPr>
+      </w:r>
+    </w:p>
+    <w:p>
+      <w:pPr/>
+      <w:r>
+        <w:rPr>
+          <w:lang w:val="en_US" w:bidi="en_US"/>
+        </w:rPr>
+      </w:r>
       <w:r>
         <w:rPr>
           <w:b/>
+          <w:lang w:val="en_US" w:bidi="en_US"/>
         </w:rPr>
         <w:t>What will Yahweh do to the sons and daughters of Tyre, Sidon, and Philistia?</w:t>
       </w:r>
     </w:p>
     <w:p>
-      <w:r/>
-      <w:r>
+      <w:pPr/>
+      <w:r>
+        <w:rPr>
+          <w:lang w:val="en_US" w:bidi="en_US"/>
+        </w:rPr>
+      </w:r>
+      <w:r>
+        <w:rPr>
+          <w:lang w:val="en_US" w:bidi="en_US"/>
+        </w:rPr>
         <w:t>Yahweh will sell their sons and daughters to the Sabeans by the hand of the people of Judah.</w:t>
       </w:r>
-      <w:r/>
-      <w:r/>
-    </w:p>
-    <w:p>
-      <w:r/>
+      <w:r>
+        <w:rPr>
+          <w:lang w:val="en_US" w:bidi="en_US"/>
+        </w:rPr>
+      </w:r>
+      <w:r>
+        <w:rPr>
+          <w:lang w:val="en_US" w:bidi="en_US"/>
+        </w:rPr>
+      </w:r>
+    </w:p>
+    <w:p>
+      <w:pPr/>
+      <w:r>
+        <w:rPr>
+          <w:lang w:val="en_US" w:bidi="en_US"/>
+        </w:rPr>
+      </w:r>
     </w:p>
     <w:p>
       <w:pPr>
         <w:pStyle w:val="Heading2"/>
       </w:pPr>
       <w:r>
+        <w:rPr>
+          <w:lang w:val="en_US" w:bidi="en_US"/>
+        </w:rPr>
         <w:t>Joel 3:10</w:t>
       </w:r>
-      <w:r/>
-    </w:p>
-    <w:p>
-      <w:r/>
+      <w:r>
+        <w:rPr>
+          <w:lang w:val="en_US" w:bidi="en_US"/>
+        </w:rPr>
+      </w:r>
+    </w:p>
+    <w:p>
+      <w:pPr/>
+      <w:r>
+        <w:rPr>
+          <w:lang w:val="en_US" w:bidi="en_US"/>
+        </w:rPr>
+      </w:r>
       <w:r>
         <w:rPr>
           <w:b/>
+          <w:lang w:val="en_US" w:bidi="en_US"/>
         </w:rPr>
         <w:t>Into what should the nations beat their plowshares?</w:t>
       </w:r>
     </w:p>
     <w:p>
-      <w:r/>
-      <w:r>
+      <w:pPr/>
+      <w:r>
+        <w:rPr>
+          <w:lang w:val="en_US" w:bidi="en_US"/>
+        </w:rPr>
+      </w:r>
+      <w:r>
+        <w:rPr>
+          <w:lang w:val="en_US" w:bidi="en_US"/>
+        </w:rPr>
         <w:t>They should beat their plowshares into swords.</w:t>
       </w:r>
-      <w:r/>
-      <w:r/>
-    </w:p>
-    <w:p>
-      <w:r/>
+      <w:r>
+        <w:rPr>
+          <w:lang w:val="en_US" w:bidi="en_US"/>
+        </w:rPr>
+      </w:r>
+      <w:r>
+        <w:rPr>
+          <w:lang w:val="en_US" w:bidi="en_US"/>
+        </w:rPr>
+      </w:r>
+    </w:p>
+    <w:p>
+      <w:pPr/>
+      <w:r>
+        <w:rPr>
+          <w:lang w:val="en_US" w:bidi="en_US"/>
+        </w:rPr>
+      </w:r>
     </w:p>
     <w:p>
       <w:pPr>
         <w:pStyle w:val="Heading2"/>
       </w:pPr>
       <w:r>
+        <w:rPr>
+          <w:lang w:val="en_US" w:bidi="en_US"/>
+        </w:rPr>
         <w:t>Joel 3:12</w:t>
       </w:r>
-      <w:r/>
-    </w:p>
-    <w:p>
-      <w:r/>
+      <w:r>
+        <w:rPr>
+          <w:lang w:val="en_US" w:bidi="en_US"/>
+        </w:rPr>
+      </w:r>
+    </w:p>
+    <w:p>
+      <w:pPr/>
+      <w:r>
+        <w:rPr>
+          <w:lang w:val="en_US" w:bidi="en_US"/>
+        </w:rPr>
+      </w:r>
       <w:r>
         <w:rPr>
           <w:b/>
+          <w:lang w:val="en_US" w:bidi="en_US"/>
         </w:rPr>
         <w:t>What will Yahweh do to all surrounding nations?</w:t>
       </w:r>
     </w:p>
     <w:p>
-      <w:r/>
-      <w:r>
+      <w:pPr/>
+      <w:r>
+        <w:rPr>
+          <w:lang w:val="en_US" w:bidi="en_US"/>
+        </w:rPr>
+      </w:r>
+      <w:r>
+        <w:rPr>
+          <w:lang w:val="en_US" w:bidi="en_US"/>
+        </w:rPr>
         <w:t>Yahweh will sit to judge all surrounding nations.</w:t>
       </w:r>
-      <w:r/>
-      <w:r/>
-    </w:p>
-    <w:p>
-      <w:r/>
+      <w:r>
+        <w:rPr>
+          <w:lang w:val="en_US" w:bidi="en_US"/>
+        </w:rPr>
+      </w:r>
+      <w:r>
+        <w:rPr>
+          <w:lang w:val="en_US" w:bidi="en_US"/>
+        </w:rPr>
+      </w:r>
+    </w:p>
+    <w:p>
+      <w:pPr/>
+      <w:r>
+        <w:rPr>
+          <w:lang w:val="en_US" w:bidi="en_US"/>
+        </w:rPr>
+      </w:r>
     </w:p>
     <w:p>
       <w:pPr>
         <w:pStyle w:val="Heading2"/>
       </w:pPr>
       <w:r>
+        <w:rPr>
+          <w:lang w:val="en_US" w:bidi="en_US"/>
+        </w:rPr>
         <w:t>Joel 3:14</w:t>
       </w:r>
-      <w:r/>
-    </w:p>
-    <w:p>
-      <w:r/>
+      <w:r>
+        <w:rPr>
+          <w:lang w:val="en_US" w:bidi="en_US"/>
+        </w:rPr>
+      </w:r>
+    </w:p>
+    <w:p>
+      <w:pPr/>
+      <w:r>
+        <w:rPr>
+          <w:lang w:val="en_US" w:bidi="en_US"/>
+        </w:rPr>
+      </w:r>
       <w:r>
         <w:rPr>
           <w:b/>
+          <w:lang w:val="en_US" w:bidi="en_US"/>
         </w:rPr>
         <w:t>What will happen to the sun, moon, and stars?</w:t>
       </w:r>
     </w:p>
     <w:p>
-      <w:r/>
-      <w:r>
+      <w:pPr/>
+      <w:r>
+        <w:rPr>
+          <w:lang w:val="en_US" w:bidi="en_US"/>
+        </w:rPr>
+      </w:r>
+      <w:r>
+        <w:rPr>
+          <w:lang w:val="en_US" w:bidi="en_US"/>
+        </w:rPr>
         <w:t>The sun and the moon will become dark, and the stars will keep back their brightness.</w:t>
       </w:r>
-      <w:r/>
-      <w:r/>
-    </w:p>
-    <w:p>
-      <w:r/>
+      <w:r>
+        <w:rPr>
+          <w:lang w:val="en_US" w:bidi="en_US"/>
+        </w:rPr>
+      </w:r>
+      <w:r>
+        <w:rPr>
+          <w:lang w:val="en_US" w:bidi="en_US"/>
+        </w:rPr>
+      </w:r>
+    </w:p>
+    <w:p>
+      <w:pPr/>
+      <w:r>
+        <w:rPr>
+          <w:lang w:val="en_US" w:bidi="en_US"/>
+        </w:rPr>
+      </w:r>
     </w:p>
     <w:p>
       <w:pPr>
         <w:pStyle w:val="Heading2"/>
       </w:pPr>
       <w:r>
+        <w:rPr>
+          <w:lang w:val="en_US" w:bidi="en_US"/>
+        </w:rPr>
         <w:t>Joel 3:16</w:t>
       </w:r>
-      <w:r/>
-    </w:p>
-    <w:p>
-      <w:r/>
+      <w:r>
+        <w:rPr>
+          <w:lang w:val="en_US" w:bidi="en_US"/>
+        </w:rPr>
+      </w:r>
+    </w:p>
+    <w:p>
+      <w:pPr/>
+      <w:r>
+        <w:rPr>
+          <w:lang w:val="en_US" w:bidi="en_US"/>
+        </w:rPr>
+      </w:r>
       <w:r>
         <w:rPr>
           <w:b/>
+          <w:lang w:val="en_US" w:bidi="en_US"/>
         </w:rPr>
         <w:t>What two things will Yahweh be for his people?</w:t>
       </w:r>
     </w:p>
     <w:p>
-      <w:r/>
-      <w:r>
+      <w:pPr/>
+      <w:r>
+        <w:rPr>
+          <w:lang w:val="en_US" w:bidi="en_US"/>
+        </w:rPr>
+      </w:r>
+      <w:r>
+        <w:rPr>
+          <w:lang w:val="en_US" w:bidi="en_US"/>
+        </w:rPr>
         <w:t>Yahweh be a shelter and a fortress for his people.</w:t>
       </w:r>
-      <w:r/>
-      <w:r/>
-    </w:p>
-    <w:p>
-      <w:r/>
+      <w:r>
+        <w:rPr>
+          <w:lang w:val="en_US" w:bidi="en_US"/>
+        </w:rPr>
+      </w:r>
+      <w:r>
+        <w:rPr>
+          <w:lang w:val="en_US" w:bidi="en_US"/>
+        </w:rPr>
+      </w:r>
+    </w:p>
+    <w:p>
+      <w:pPr/>
+      <w:r>
+        <w:rPr>
+          <w:lang w:val="en_US" w:bidi="en_US"/>
+        </w:rPr>
+      </w:r>
     </w:p>
     <w:p>
       <w:pPr>
         <w:pStyle w:val="Heading2"/>
       </w:pPr>
       <w:r>
+        <w:rPr>
+          <w:lang w:val="en_US" w:bidi="en_US"/>
+        </w:rPr>
         <w:t>Joel 3:17</w:t>
       </w:r>
-      <w:r/>
-    </w:p>
-    <w:p>
-      <w:r/>
+      <w:r>
+        <w:rPr>
+          <w:lang w:val="en_US" w:bidi="en_US"/>
+        </w:rPr>
+      </w:r>
+    </w:p>
+    <w:p>
+      <w:pPr/>
+      <w:r>
+        <w:rPr>
+          <w:lang w:val="en_US" w:bidi="en_US"/>
+        </w:rPr>
+      </w:r>
       <w:r>
         <w:rPr>
           <w:b/>
+          <w:lang w:val="en_US" w:bidi="en_US"/>
         </w:rPr>
         <w:t>Who lives in Zion?</w:t>
       </w:r>
     </w:p>
     <w:p>
-      <w:r/>
-      <w:r>
+      <w:pPr/>
+      <w:r>
+        <w:rPr>
+          <w:lang w:val="en_US" w:bidi="en_US"/>
+        </w:rPr>
+      </w:r>
+      <w:r>
+        <w:rPr>
+          <w:lang w:val="en_US" w:bidi="en_US"/>
+        </w:rPr>
         <w:t>Yahweh theirs God lives in Zion.</w:t>
       </w:r>
-      <w:r/>
-      <w:r/>
-    </w:p>
-    <w:p>
-      <w:r/>
+      <w:r>
+        <w:rPr>
+          <w:lang w:val="en_US" w:bidi="en_US"/>
+        </w:rPr>
+      </w:r>
+      <w:r>
+        <w:rPr>
+          <w:lang w:val="en_US" w:bidi="en_US"/>
+        </w:rPr>
+      </w:r>
+    </w:p>
+    <w:p>
+      <w:pPr/>
+      <w:r>
+        <w:rPr>
+          <w:lang w:val="en_US" w:bidi="en_US"/>
+        </w:rPr>
+      </w:r>
     </w:p>
     <w:p>
       <w:pPr>
         <w:pStyle w:val="Heading2"/>
       </w:pPr>
       <w:r>
+        <w:rPr>
+          <w:lang w:val="en_US" w:bidi="en_US"/>
+        </w:rPr>
         <w:t>Joel 3:18</w:t>
       </w:r>
-      <w:r/>
-    </w:p>
-    <w:p>
-      <w:r/>
+      <w:r>
+        <w:rPr>
+          <w:lang w:val="en_US" w:bidi="en_US"/>
+        </w:rPr>
+      </w:r>
+    </w:p>
+    <w:p>
+      <w:pPr/>
+      <w:r>
+        <w:rPr>
+          <w:lang w:val="en_US" w:bidi="en_US"/>
+        </w:rPr>
+      </w:r>
       <w:r>
         <w:rPr>
           <w:b/>
+          <w:lang w:val="en_US" w:bidi="en_US"/>
         </w:rPr>
         <w:t>With what will the hills flow?</w:t>
       </w:r>
     </w:p>
     <w:p>
-      <w:r/>
-      <w:r>
+      <w:pPr/>
+      <w:r>
+        <w:rPr>
+          <w:lang w:val="en_US" w:bidi="en_US"/>
+        </w:rPr>
+      </w:r>
+      <w:r>
+        <w:rPr>
+          <w:lang w:val="en_US" w:bidi="en_US"/>
+        </w:rPr>
         <w:t>The hills will flow with milk.</w:t>
       </w:r>
-      <w:r/>
-      <w:r/>
-    </w:p>
-    <w:p>
-      <w:r/>
+      <w:r>
+        <w:rPr>
+          <w:lang w:val="en_US" w:bidi="en_US"/>
+        </w:rPr>
+      </w:r>
+      <w:r>
+        <w:rPr>
+          <w:lang w:val="en_US" w:bidi="en_US"/>
+        </w:rPr>
+      </w:r>
+    </w:p>
+    <w:p>
+      <w:pPr/>
+      <w:r>
+        <w:rPr>
+          <w:lang w:val="en_US" w:bidi="en_US"/>
+        </w:rPr>
+      </w:r>
     </w:p>
     <w:p>
       <w:pPr>
         <w:pStyle w:val="Heading2"/>
       </w:pPr>
       <w:r>
+        <w:rPr>
+          <w:lang w:val="en_US" w:bidi="en_US"/>
+        </w:rPr>
         <w:t>Joel 3:19</w:t>
       </w:r>
-      <w:r/>
-    </w:p>
-    <w:p>
-      <w:r/>
+      <w:r>
+        <w:rPr>
+          <w:lang w:val="en_US" w:bidi="en_US"/>
+        </w:rPr>
+      </w:r>
+    </w:p>
+    <w:p>
+      <w:pPr/>
+      <w:r>
+        <w:rPr>
+          <w:lang w:val="en_US" w:bidi="en_US"/>
+        </w:rPr>
+      </w:r>
       <w:r>
         <w:rPr>
           <w:b/>
+          <w:lang w:val="en_US" w:bidi="en_US"/>
         </w:rPr>
         <w:t>Who will be abandoned because of the violence they did to the people of Judah?</w:t>
       </w:r>
     </w:p>
     <w:p>
-      <w:r/>
-      <w:r>
+      <w:pPr/>
+      <w:r>
+        <w:rPr>
+          <w:lang w:val="en_US" w:bidi="en_US"/>
+        </w:rPr>
+      </w:r>
+      <w:r>
+        <w:rPr>
+          <w:lang w:val="en_US" w:bidi="en_US"/>
+        </w:rPr>
         <w:t>Egypt and Edom will be abandoned.</w:t>
       </w:r>
-      <w:r/>
-      <w:r/>
+      <w:r>
+        <w:rPr>
+          <w:lang w:val="en_US" w:bidi="en_US"/>
+        </w:rPr>
+      </w:r>
+      <w:r>
+        <w:rPr>
+          <w:lang w:val="en_US" w:bidi="en_US"/>
+        </w:rPr>
+      </w:r>
     </w:p>
     <w:sectPr>
       <w:footnotePr>
@@ -3242,7 +4868,7 @@
     <w:rPrDefault>
       <w:rPr>
         <w:rFonts w:ascii="Times New Roman" w:eastAsia="Times New Roman" w:hAnsi="Times New Roman" w:cs="Times New Roman"/>
-        <w:lang w:val="en-US" w:eastAsia="en-US" w:bidi="ar-SA"/>
+        <w:lang w:val="en_US" w:eastAsia="en-US" w:bidi="ar-SA"/>
       </w:rPr>
     </w:rPrDefault>
     <w:pPrDefault/>

--- a/eng/docx/29.content.docx
+++ b/eng/docx/29.content.docx
@@ -28,22 +28,6 @@
       </w:r>
     </w:p>
     <w:p>
-      <w:pPr>
-        <w:pStyle w:val="Heading2"/>
-      </w:pPr>
-      <w:r>
-        <w:rPr>
-          <w:lang w:val="en_US" w:bidi="en_US"/>
-        </w:rPr>
-        <w:t>License Information</w:t>
-      </w:r>
-      <w:r>
-        <w:rPr>
-          <w:lang w:val="en_US" w:bidi="en_US"/>
-        </w:rPr>
-      </w:r>
-    </w:p>
-    <w:p>
       <w:pPr/>
       <w:r>
         <w:rPr>
@@ -55,91 +39,37 @@
           <w:b/>
           <w:lang w:val="en_US" w:bidi="en_US"/>
         </w:rPr>
-        <w:t>Translation Questions (unfoldingWord)</w:t>
-      </w:r>
-      <w:r>
-        <w:rPr>
-          <w:lang w:val="en_US" w:bidi="en_US"/>
-        </w:rPr>
-        <w:t xml:space="preserve"> is based on</w:t>
-      </w:r>
-      <w:r>
-        <w:rPr>
-          <w:lang w:val="en_US" w:bidi="en_US"/>
-        </w:rPr>
-        <w:t xml:space="preserve">: </w:t>
-      </w:r>
-      <w:r>
-        <w:rPr>
-          <w:lang w:val="en_US" w:bidi="en_US"/>
-        </w:rPr>
         <w:t>unfoldingWord® Translation Questions</w:t>
       </w:r>
       <w:r>
         <w:rPr>
           <w:lang w:val="en_US" w:bidi="en_US"/>
         </w:rPr>
-        <w:t xml:space="preserve">, </w:t>
-      </w:r>
-      <w:hyperlink r:id="rId13">
-        <w:r>
-          <w:rPr>
-            <w:lang w:val="en_US" w:bidi="en_US"/>
-          </w:rPr>
-          <w:rPr>
-            <w:color w:val="0000EE"/>
-            <w:u w:val="single"/>
-          </w:rPr>
-          <w:t>unfoldingWord</w:t>
-        </w:r>
-      </w:hyperlink>
-      <w:r>
-        <w:rPr>
-          <w:lang w:val="en_US" w:bidi="en_US"/>
-        </w:rPr>
-        <w:t xml:space="preserve">, 2022, which is licensed under a </w:t>
-      </w:r>
-      <w:hyperlink r:id="rId14">
-        <w:r>
-          <w:rPr>
-            <w:lang w:val="en_US" w:bidi="en_US"/>
-          </w:rPr>
-          <w:rPr>
-            <w:color w:val="0000EE"/>
-            <w:u w:val="single"/>
-          </w:rPr>
-          <w:t>CC BY-SA 4.0 license</w:t>
-        </w:r>
-      </w:hyperlink>
-      <w:r>
-        <w:rPr>
-          <w:lang w:val="en_US" w:bidi="en_US"/>
-        </w:rPr>
-        <w:t>.</w:t>
-      </w:r>
-      <w:r>
-        <w:rPr>
-          <w:lang w:val="en_US" w:bidi="en_US"/>
-        </w:rPr>
-      </w:r>
-    </w:p>
-    <w:p>
-      <w:pPr/>
-      <w:r>
-        <w:rPr>
-          <w:lang w:val="en_US" w:bidi="en_US"/>
-        </w:rPr>
-      </w:r>
-      <w:r>
-        <w:rPr>
-          <w:lang w:val="en_US" w:bidi="en_US"/>
-        </w:rPr>
-        <w:t>This PDF version is provided under the same license.</w:t>
-      </w:r>
-      <w:r>
-        <w:rPr>
-          <w:lang w:val="en_US" w:bidi="en_US"/>
-        </w:rPr>
+        <w:t xml:space="preserve"> © 2022 unfoldingWord. Released under CC BY-SA 4.0 license. </w:t>
+      </w:r>
+      <w:r>
+        <w:rPr>
+          <w:lang w:val="en_US" w:bidi="en_US"/>
+        </w:rPr>
+        <w:t>unfoldingWord® Translation Questions</w:t>
+      </w:r>
+      <w:r>
+        <w:rPr>
+          <w:lang w:val="en_US" w:bidi="en_US"/>
+        </w:rPr>
+        <w:t xml:space="preserve"> has been adapted in the following languages: Tok Pisin, Arabic (عربي), French (Français), Hindi (हिंदी), Indonesian (Bahasa Indonesia), Portuguese (Português), Russian (Русский), Spanish (Español), Swahili (Kiswahili), and Simplified Chinese (简体中文) from </w:t>
+      </w:r>
+      <w:r>
+        <w:rPr>
+          <w:lang w:val="en_US" w:bidi="en_US"/>
+        </w:rPr>
+        <w:t>unfoldingWord® Translation Questions</w:t>
+      </w:r>
+      <w:r>
+        <w:rPr>
+          <w:lang w:val="en_US" w:bidi="en_US"/>
+        </w:rPr>
+        <w:t xml:space="preserve"> © 2022 unfoldingWord. Released under CC BY-SA 4.0 license by Mission Mutual</w:t>
       </w:r>
       <w:r>
         <w:rPr>
